--- a/manuscript.docx
+++ b/manuscript.docx
@@ -294,7 +294,6 @@
         <w:rPr>
           <w:rFonts w:ascii="Calibri" w:hAnsi="Calibri" w:cs="Calibri"/>
           <w:sz w:val="24"/>
-          <w:lang w:val="es-PE"/>
         </w:rPr>
       </w:pPr>
       <w:r>
@@ -338,18 +337,8 @@
           <w:sz w:val="24"/>
           <w:lang w:val="es-PE"/>
         </w:rPr>
-        <w:t xml:space="preserve"> de Supervisión y Monitoreo en las Estaciones Experimentales Agrarias (DSME), Instituto Nacional de Innovación Agraria. Lima, Perú.</w:t>
-      </w:r>
-    </w:p>
-    <w:p>
-      <w:pPr>
-        <w:pStyle w:val="Textoindependiente"/>
-        <w:spacing w:line="480" w:lineRule="auto"/>
-        <w:rPr>
-          <w:rFonts w:ascii="Calibri" w:hAnsi="Calibri" w:cs="Calibri"/>
-          <w:sz w:val="24"/>
-        </w:rPr>
-      </w:pPr>
+        <w:t xml:space="preserve"> de Supervisión y Monitoreo en las Estaciones Experimentales Agrarias (DSME), Instituto Nacional de Innovación Agraria. </w:t>
+      </w:r>
       <w:r>
         <w:rPr>
           <w:rFonts w:ascii="Calibri" w:hAnsi="Calibri" w:cs="Calibri"/>
@@ -357,17 +346,26 @@
           <w:iCs/>
           <w:sz w:val="24"/>
         </w:rPr>
-        <w:t> </w:t>
-      </w:r>
+        <w:t>Lima, Perú.</w:t>
+      </w:r>
+    </w:p>
+    <w:p>
+      <w:pPr>
+        <w:pStyle w:val="Textoindependiente"/>
+        <w:spacing w:line="480" w:lineRule="auto"/>
+        <w:rPr>
+          <w:rFonts w:ascii="Calibri" w:hAnsi="Calibri" w:cs="Calibri"/>
+          <w:sz w:val="24"/>
+        </w:rPr>
+      </w:pPr>
       <w:r>
         <w:rPr>
           <w:rFonts w:ascii="Calibri" w:hAnsi="Calibri" w:cs="Calibri"/>
           <w:i/>
           <w:iCs/>
           <w:sz w:val="24"/>
-          <w:vertAlign w:val="superscript"/>
-        </w:rPr>
-        <w:t>*</w:t>
+        </w:rPr>
+        <w:t> </w:t>
       </w:r>
       <w:r>
         <w:rPr>
@@ -375,6 +373,16 @@
           <w:i/>
           <w:iCs/>
           <w:sz w:val="24"/>
+          <w:vertAlign w:val="superscript"/>
+        </w:rPr>
+        <w:t>*</w:t>
+      </w:r>
+      <w:r>
+        <w:rPr>
+          <w:rFonts w:ascii="Calibri" w:hAnsi="Calibri" w:cs="Calibri"/>
+          <w:i/>
+          <w:iCs/>
+          <w:sz w:val="24"/>
         </w:rPr>
         <w:t xml:space="preserve"> </w:t>
       </w:r>
@@ -400,17 +408,26 @@
         <w:rPr>
           <w:rFonts w:ascii="Calibri" w:hAnsi="Calibri" w:cs="Calibri"/>
           <w:sz w:val="24"/>
-          <w:lang w:val="es-PE"/>
-        </w:rPr>
-      </w:pPr>
-      <w:r>
-        <w:rPr>
-          <w:rFonts w:ascii="Calibri" w:hAnsi="Calibri" w:cs="Calibri"/>
-          <w:sz w:val="24"/>
-          <w:lang w:val="es-PE"/>
-        </w:rPr>
-        <w:t xml:space="preserve">ORCID </w:t>
-      </w:r>
+        </w:rPr>
+      </w:pPr>
+      <w:r>
+        <w:rPr>
+          <w:rFonts w:ascii="Calibri" w:hAnsi="Calibri" w:cs="Calibri"/>
+          <w:sz w:val="24"/>
+        </w:rPr>
+        <w:t>ORCID IDs:</w:t>
+      </w:r>
+    </w:p>
+    <w:p>
+      <w:pPr>
+        <w:pStyle w:val="Textoindependiente"/>
+        <w:spacing w:line="480" w:lineRule="auto"/>
+        <w:rPr>
+          <w:rFonts w:ascii="Calibri" w:hAnsi="Calibri" w:cs="Calibri"/>
+          <w:sz w:val="24"/>
+          <w:lang w:val="es-PE"/>
+        </w:rPr>
+      </w:pPr>
       <w:proofErr w:type="spellStart"/>
       <w:r>
         <w:rPr>
@@ -418,7 +435,7 @@
           <w:sz w:val="24"/>
           <w:lang w:val="es-PE"/>
         </w:rPr>
-        <w:t>IDs</w:t>
+        <w:t>Sebastian</w:t>
       </w:r>
       <w:proofErr w:type="spellEnd"/>
       <w:r>
@@ -427,8 +444,19 @@
           <w:sz w:val="24"/>
           <w:lang w:val="es-PE"/>
         </w:rPr>
-        <w:t>:</w:t>
-      </w:r>
+        <w:t xml:space="preserve"> Casas-Niño: </w:t>
+      </w:r>
+      <w:hyperlink r:id="rId7">
+        <w:r>
+          <w:rPr>
+            <w:rStyle w:val="Hipervnculo"/>
+            <w:rFonts w:ascii="Calibri" w:hAnsi="Calibri" w:cs="Calibri"/>
+            <w:sz w:val="24"/>
+            <w:lang w:val="es-PE"/>
+          </w:rPr>
+          <w:t>0000-0002-6576-8761</w:t>
+        </w:r>
+      </w:hyperlink>
     </w:p>
     <w:p>
       <w:pPr>
@@ -440,33 +468,23 @@
           <w:lang w:val="es-PE"/>
         </w:rPr>
       </w:pPr>
-      <w:proofErr w:type="spellStart"/>
-      <w:r>
-        <w:rPr>
-          <w:rFonts w:ascii="Calibri" w:hAnsi="Calibri" w:cs="Calibri"/>
-          <w:sz w:val="24"/>
-          <w:lang w:val="es-PE"/>
-        </w:rPr>
-        <w:t>Sebastian</w:t>
-      </w:r>
-      <w:proofErr w:type="spellEnd"/>
-      <w:r>
-        <w:rPr>
-          <w:rFonts w:ascii="Calibri" w:hAnsi="Calibri" w:cs="Calibri"/>
-          <w:sz w:val="24"/>
-          <w:lang w:val="es-PE"/>
-        </w:rPr>
-        <w:t xml:space="preserve"> Casas-Niño: </w:t>
-      </w:r>
-      <w:hyperlink r:id="rId7">
-        <w:r>
-          <w:rPr>
-            <w:rStyle w:val="Hipervnculo"/>
-            <w:rFonts w:ascii="Calibri" w:hAnsi="Calibri" w:cs="Calibri"/>
-            <w:sz w:val="24"/>
-            <w:lang w:val="es-PE"/>
-          </w:rPr>
-          <w:t>0000-0002-6576-8761</w:t>
+      <w:r>
+        <w:rPr>
+          <w:rFonts w:ascii="Calibri" w:hAnsi="Calibri" w:cs="Calibri"/>
+          <w:sz w:val="24"/>
+          <w:lang w:val="es-PE"/>
+        </w:rPr>
+        <w:t xml:space="preserve">Gino Mondragón Aguirre: </w:t>
+      </w:r>
+      <w:hyperlink r:id="rId8">
+        <w:r>
+          <w:rPr>
+            <w:rStyle w:val="Hipervnculo"/>
+            <w:rFonts w:ascii="Calibri" w:hAnsi="Calibri" w:cs="Calibri"/>
+            <w:sz w:val="24"/>
+            <w:lang w:val="es-PE"/>
+          </w:rPr>
+          <w:t>0000-0002-4608-7928</w:t>
         </w:r>
       </w:hyperlink>
     </w:p>
@@ -486,17 +504,17 @@
           <w:sz w:val="24"/>
           <w:lang w:val="es-PE"/>
         </w:rPr>
-        <w:t xml:space="preserve">Gino Mondragón Aguirre: </w:t>
-      </w:r>
-      <w:hyperlink r:id="rId8">
-        <w:r>
-          <w:rPr>
-            <w:rStyle w:val="Hipervnculo"/>
-            <w:rFonts w:ascii="Calibri" w:hAnsi="Calibri" w:cs="Calibri"/>
-            <w:sz w:val="24"/>
-            <w:lang w:val="es-PE"/>
-          </w:rPr>
-          <w:t>0000-0002-4608-7928</w:t>
+        <w:t xml:space="preserve">Flavio Lozano-Isla: </w:t>
+      </w:r>
+      <w:hyperlink r:id="rId9">
+        <w:r>
+          <w:rPr>
+            <w:rStyle w:val="Hipervnculo"/>
+            <w:rFonts w:ascii="Calibri" w:hAnsi="Calibri" w:cs="Calibri"/>
+            <w:sz w:val="24"/>
+            <w:lang w:val="es-PE"/>
+          </w:rPr>
+          <w:t>0000-0002-0714-669X</w:t>
         </w:r>
       </w:hyperlink>
     </w:p>
@@ -504,29 +522,24 @@
       <w:pPr>
         <w:pStyle w:val="Textoindependiente"/>
         <w:spacing w:line="480" w:lineRule="auto"/>
-        <w:rPr>
-          <w:rFonts w:ascii="Calibri" w:hAnsi="Calibri" w:cs="Calibri"/>
-          <w:sz w:val="24"/>
-          <w:lang w:val="es-PE"/>
-        </w:rPr>
-      </w:pPr>
-      <w:r>
-        <w:rPr>
-          <w:rFonts w:ascii="Calibri" w:hAnsi="Calibri" w:cs="Calibri"/>
-          <w:sz w:val="24"/>
-          <w:lang w:val="es-PE"/>
-        </w:rPr>
-        <w:t xml:space="preserve">Flavio Lozano-Isla: </w:t>
-      </w:r>
-      <w:hyperlink r:id="rId9">
-        <w:r>
-          <w:rPr>
-            <w:rStyle w:val="Hipervnculo"/>
-            <w:rFonts w:ascii="Calibri" w:hAnsi="Calibri" w:cs="Calibri"/>
-            <w:sz w:val="24"/>
-            <w:lang w:val="es-PE"/>
-          </w:rPr>
-          <w:t>0000-0002-0714-669X</w:t>
+      </w:pPr>
+      <w:r>
+        <w:rPr>
+          <w:rFonts w:ascii="Calibri" w:hAnsi="Calibri" w:cs="Calibri"/>
+          <w:sz w:val="24"/>
+          <w:lang w:val="es-PE"/>
+        </w:rPr>
+        <w:t xml:space="preserve">José Eloy Cuellar Bautista: </w:t>
+      </w:r>
+      <w:hyperlink r:id="rId10">
+        <w:r>
+          <w:rPr>
+            <w:rStyle w:val="Hipervnculo"/>
+            <w:rFonts w:ascii="Calibri" w:hAnsi="Calibri" w:cs="Calibri"/>
+            <w:sz w:val="24"/>
+            <w:lang w:val="es-PE"/>
+          </w:rPr>
+          <w:t>0000-0001-5087-5719</w:t>
         </w:r>
       </w:hyperlink>
     </w:p>
@@ -537,50 +550,79 @@
         <w:rPr>
           <w:rFonts w:ascii="Calibri" w:hAnsi="Calibri" w:cs="Calibri"/>
           <w:sz w:val="24"/>
-        </w:rPr>
-      </w:pPr>
-      <w:r>
-        <w:rPr>
-          <w:rFonts w:ascii="Calibri" w:hAnsi="Calibri" w:cs="Calibri"/>
-          <w:sz w:val="24"/>
-        </w:rPr>
-        <w:t xml:space="preserve">José Eloy Cuellar Bautista: </w:t>
-      </w:r>
-      <w:hyperlink r:id="rId10">
-        <w:r>
-          <w:rPr>
-            <w:rStyle w:val="Hipervnculo"/>
-            <w:rFonts w:ascii="Calibri" w:hAnsi="Calibri" w:cs="Calibri"/>
-            <w:sz w:val="24"/>
-          </w:rPr>
-          <w:t>0000-0001-5087-5719</w:t>
-        </w:r>
-      </w:hyperlink>
+          <w:lang w:val="es-PE"/>
+        </w:rPr>
+      </w:pPr>
+      <w:proofErr w:type="gramStart"/>
       <w:r>
         <w:rPr>
           <w:rFonts w:ascii="Calibri" w:hAnsi="Calibri" w:cs="Calibri"/>
           <w:b/>
           <w:bCs/>
           <w:sz w:val="24"/>
-        </w:rPr>
-        <w:br w:type="page"/>
-      </w:r>
-    </w:p>
-    <w:p>
-      <w:pPr>
-        <w:pStyle w:val="Textoindependiente"/>
-        <w:spacing w:line="480" w:lineRule="auto"/>
-        <w:rPr>
-          <w:rFonts w:ascii="Calibri" w:hAnsi="Calibri" w:cs="Calibri"/>
-          <w:sz w:val="24"/>
-        </w:rPr>
-      </w:pPr>
+          <w:lang w:val="es-PE"/>
+        </w:rPr>
+        <w:t>Total</w:t>
+      </w:r>
+      <w:proofErr w:type="gramEnd"/>
       <w:r>
         <w:rPr>
           <w:rFonts w:ascii="Calibri" w:hAnsi="Calibri" w:cs="Calibri"/>
           <w:b/>
           <w:bCs/>
           <w:sz w:val="24"/>
+          <w:lang w:val="es-PE"/>
+        </w:rPr>
+        <w:t xml:space="preserve"> </w:t>
+      </w:r>
+      <w:proofErr w:type="spellStart"/>
+      <w:r>
+        <w:rPr>
+          <w:rFonts w:ascii="Calibri" w:hAnsi="Calibri" w:cs="Calibri"/>
+          <w:b/>
+          <w:bCs/>
+          <w:sz w:val="24"/>
+          <w:lang w:val="es-PE"/>
+        </w:rPr>
+        <w:t>words</w:t>
+      </w:r>
+      <w:proofErr w:type="spellEnd"/>
+      <w:r>
+        <w:rPr>
+          <w:rFonts w:ascii="Calibri" w:hAnsi="Calibri" w:cs="Calibri"/>
+          <w:b/>
+          <w:bCs/>
+          <w:sz w:val="24"/>
+          <w:lang w:val="es-PE"/>
+        </w:rPr>
+        <w:t>: 4991</w:t>
+      </w:r>
+      <w:r>
+        <w:rPr>
+          <w:rFonts w:ascii="Calibri" w:hAnsi="Calibri" w:cs="Calibri"/>
+          <w:b/>
+          <w:bCs/>
+          <w:sz w:val="24"/>
+          <w:lang w:val="es-PE"/>
+        </w:rPr>
+        <w:br w:type="page"/>
+      </w:r>
+    </w:p>
+    <w:p>
+      <w:pPr>
+        <w:pStyle w:val="Textoindependiente"/>
+        <w:spacing w:line="480" w:lineRule="auto"/>
+        <w:rPr>
+          <w:rFonts w:ascii="Calibri" w:hAnsi="Calibri" w:cs="Calibri"/>
+          <w:sz w:val="24"/>
+        </w:rPr>
+      </w:pPr>
+      <w:r>
+        <w:rPr>
+          <w:rFonts w:ascii="Calibri" w:hAnsi="Calibri" w:cs="Calibri"/>
+          <w:b/>
+          <w:bCs/>
+          <w:sz w:val="24"/>
         </w:rPr>
         <w:lastRenderedPageBreak/>
         <w:t>ABSTRACT</w:t>
@@ -1047,7 +1089,7 @@
           <w:rFonts w:ascii="Calibri" w:hAnsi="Calibri" w:cs="Calibri"/>
           <w:sz w:val="24"/>
         </w:rPr>
-        <w:t>, there are 131 million hectares of commercial forest plantations (CFP) worldwide, representing 3% of the global forest area. Although the total area of CFPs increased between 2010 and 2020, the average annual growth rate of 1.48 million hectares per year was lower than that recorded in previous decades. In the Americas, the trends vary across regions. North America, Central America, and the Caribbean account for 15,177 thousand hectares of CFPs, while South America holds 20,099 thousand hectares. Similar to global trends, the annual expansion rate of CFPs in the Americas declined during the 2010–2020 decade, primarily due to influence of the United States (North America) and Brazil (South America). Other countries, including Chile, Colombia, Peru, and Uruguay, also influenced this trend.</w:t>
+        <w:t>, there are 131 million hectares of commercial forest plantations (CFPs) worldwide, accounting for 3% of the total forest area. Although CFP area increased between 2010 and 2020, the annual expansion rate declined compared to previous decades. In the Americas, South America holds 20.1 million hectares, and North and Central America, along with the Caribbean, 15.2 million hectares—reflecting a slowdown influenced primarily by the United States, Brazil, and other countries such as Chile, Colombia, Peru, and Uruguay.</w:t>
       </w:r>
     </w:p>
     <w:p>
@@ -1182,7 +1224,151 @@
           <w:rFonts w:ascii="Calibri" w:hAnsi="Calibri" w:cs="Calibri"/>
           <w:sz w:val="24"/>
         </w:rPr>
-        <w:t xml:space="preserve">According to the </w:t>
+        <w:t xml:space="preserve">Peru currently has 1,088,470 hectares of CFPs </w:t>
+      </w:r>
+      <w:hyperlink r:id="rId17">
+        <w:r>
+          <w:rPr>
+            <w:rStyle w:val="Hipervnculo"/>
+            <w:rFonts w:ascii="Calibri" w:hAnsi="Calibri" w:cs="Calibri"/>
+            <w:sz w:val="24"/>
+          </w:rPr>
+          <w:t>(FAO, 2021)</w:t>
+        </w:r>
+      </w:hyperlink>
+      <w:r>
+        <w:rPr>
+          <w:rFonts w:ascii="Calibri" w:hAnsi="Calibri" w:cs="Calibri"/>
+          <w:sz w:val="24"/>
+        </w:rPr>
+        <w:t xml:space="preserve">. However, these figures may be imprecise, as they are based on the number of seedlings distributed, without differentiating land tenure (state, communal, or private). Despite progress in establishment, plantation productivity remains low due to poor silvicultural practices, limited genetic improvement, insufficient soil management, and the lack of site selection criteria </w:t>
+      </w:r>
+      <w:hyperlink r:id="rId18">
+        <w:r>
+          <w:rPr>
+            <w:rStyle w:val="Hipervnculo"/>
+            <w:rFonts w:ascii="Calibri" w:hAnsi="Calibri" w:cs="Calibri"/>
+            <w:sz w:val="24"/>
+          </w:rPr>
+          <w:t>(</w:t>
+        </w:r>
+        <w:proofErr w:type="spellStart"/>
+        <w:r>
+          <w:rPr>
+            <w:rStyle w:val="Hipervnculo"/>
+            <w:rFonts w:ascii="Calibri" w:hAnsi="Calibri" w:cs="Calibri"/>
+            <w:sz w:val="24"/>
+          </w:rPr>
+          <w:t>Guariguata</w:t>
+        </w:r>
+        <w:proofErr w:type="spellEnd"/>
+        <w:r>
+          <w:rPr>
+            <w:rStyle w:val="Hipervnculo"/>
+            <w:rFonts w:ascii="Calibri" w:hAnsi="Calibri" w:cs="Calibri"/>
+            <w:sz w:val="24"/>
+          </w:rPr>
+          <w:t xml:space="preserve"> et al., 2017)</w:t>
+        </w:r>
+      </w:hyperlink>
+      <w:r>
+        <w:t>.</w:t>
+      </w:r>
+      <w:r>
+        <w:rPr>
+          <w:rFonts w:ascii="Calibri" w:hAnsi="Calibri" w:cs="Calibri"/>
+          <w:sz w:val="24"/>
+        </w:rPr>
+        <w:t xml:space="preserve"> </w:t>
+      </w:r>
+      <w:r>
+        <w:rPr>
+          <w:rFonts w:ascii="Calibri" w:hAnsi="Calibri" w:cs="Calibri"/>
+          <w:sz w:val="24"/>
+        </w:rPr>
+        <w:t>To advance the development of CFPs in Peru, a comprehensive forest policy is essential</w:t>
+      </w:r>
+      <w:r>
+        <w:rPr>
+          <w:rFonts w:ascii="Calibri" w:hAnsi="Calibri" w:cs="Calibri"/>
+          <w:sz w:val="24"/>
+        </w:rPr>
+        <w:t xml:space="preserve">, </w:t>
+      </w:r>
+      <w:r>
+        <w:rPr>
+          <w:rFonts w:ascii="Calibri" w:hAnsi="Calibri" w:cs="Calibri"/>
+          <w:sz w:val="24"/>
+        </w:rPr>
+        <w:t>focusing on strategic economic corridors, securing legal tenure for public lands, and aligning species selection with market demand</w:t>
+      </w:r>
+      <w:r>
+        <w:rPr>
+          <w:rFonts w:ascii="Calibri" w:hAnsi="Calibri" w:cs="Calibri"/>
+          <w:sz w:val="24"/>
+        </w:rPr>
+        <w:t xml:space="preserve"> </w:t>
+      </w:r>
+      <w:hyperlink r:id="rId19">
+        <w:r>
+          <w:rPr>
+            <w:rStyle w:val="Hipervnculo"/>
+            <w:rFonts w:ascii="Calibri" w:hAnsi="Calibri" w:cs="Calibri"/>
+            <w:sz w:val="24"/>
+          </w:rPr>
+          <w:t>(</w:t>
+        </w:r>
+        <w:proofErr w:type="spellStart"/>
+        <w:r>
+          <w:rPr>
+            <w:rStyle w:val="Hipervnculo"/>
+            <w:rFonts w:ascii="Calibri" w:hAnsi="Calibri" w:cs="Calibri"/>
+            <w:sz w:val="24"/>
+          </w:rPr>
+          <w:t>Servicio</w:t>
+        </w:r>
+        <w:proofErr w:type="spellEnd"/>
+        <w:r>
+          <w:rPr>
+            <w:rStyle w:val="Hipervnculo"/>
+            <w:rFonts w:ascii="Calibri" w:hAnsi="Calibri" w:cs="Calibri"/>
+            <w:sz w:val="24"/>
+          </w:rPr>
+          <w:t xml:space="preserve"> Nacional Forestal y Fauna </w:t>
+        </w:r>
+        <w:r>
+          <w:rPr>
+            <w:rStyle w:val="Hipervnculo"/>
+            <w:rFonts w:ascii="Calibri" w:hAnsi="Calibri" w:cs="Calibri"/>
+            <w:sz w:val="24"/>
+          </w:rPr>
+          <w:lastRenderedPageBreak/>
+          <w:t>Silvestre, 2021)</w:t>
+        </w:r>
+      </w:hyperlink>
+      <w:r>
+        <w:rPr>
+          <w:rFonts w:ascii="Calibri" w:hAnsi="Calibri" w:cs="Calibri"/>
+          <w:sz w:val="24"/>
+        </w:rPr>
+        <w:t>. Research, innovation, and technological development are also key to enhancing CFP sustainability.</w:t>
+      </w:r>
+    </w:p>
+    <w:p>
+      <w:pPr>
+        <w:pStyle w:val="Textoindependiente"/>
+        <w:spacing w:line="480" w:lineRule="auto"/>
+        <w:rPr>
+          <w:rFonts w:ascii="Calibri" w:hAnsi="Calibri" w:cs="Calibri"/>
+          <w:sz w:val="24"/>
+        </w:rPr>
+      </w:pPr>
+      <w:r>
+        <w:rPr>
+          <w:rFonts w:ascii="Calibri" w:hAnsi="Calibri" w:cs="Calibri"/>
+          <w:sz w:val="24"/>
+        </w:rPr>
+        <w:t xml:space="preserve">One significant initiative has been the introduction of the </w:t>
       </w:r>
       <w:r>
         <w:rPr>
@@ -1191,117 +1377,9 @@
           <w:iCs/>
           <w:sz w:val="24"/>
         </w:rPr>
-        <w:t>Global Forest Resources Assessment 2020</w:t>
-      </w:r>
-      <w:r>
-        <w:rPr>
-          <w:rFonts w:ascii="Calibri" w:hAnsi="Calibri" w:cs="Calibri"/>
-          <w:sz w:val="24"/>
-        </w:rPr>
-        <w:t xml:space="preserve">: Peru </w:t>
-      </w:r>
-      <w:hyperlink r:id="rId17">
-        <w:r>
-          <w:rPr>
-            <w:rStyle w:val="Hipervnculo"/>
-            <w:rFonts w:ascii="Calibri" w:hAnsi="Calibri" w:cs="Calibri"/>
-            <w:sz w:val="24"/>
-          </w:rPr>
-          <w:t>(FAO, 2021)</w:t>
-        </w:r>
-      </w:hyperlink>
-      <w:r>
-        <w:rPr>
-          <w:rFonts w:ascii="Calibri" w:hAnsi="Calibri" w:cs="Calibri"/>
-          <w:sz w:val="24"/>
-        </w:rPr>
-        <w:t xml:space="preserve">, the country has 1,088,470 hectares of CFPs. However, these figures may not be entirely precise, as plantation areas are estimated based on the number of seedlings planted or distributed from nurseries. Furthermore, available data do not clearly differentiate between forest plantations on state, communal, or private lands </w:t>
-      </w:r>
-      <w:hyperlink r:id="rId18">
-        <w:r>
-          <w:rPr>
-            <w:rStyle w:val="Hipervnculo"/>
-            <w:rFonts w:ascii="Calibri" w:hAnsi="Calibri" w:cs="Calibri"/>
-            <w:sz w:val="24"/>
-          </w:rPr>
-          <w:t>(Guariguata et al., 2017)</w:t>
-        </w:r>
-      </w:hyperlink>
-      <w:r>
-        <w:rPr>
-          <w:rFonts w:ascii="Calibri" w:hAnsi="Calibri" w:cs="Calibri"/>
-          <w:sz w:val="24"/>
-        </w:rPr>
-        <w:t xml:space="preserve">. Despite progress in plantation establishment, CFP productivity in Peru remains low, mainly due to poor silvicultural management, minimal incorporation of genetic improvement, limited soil enhancement techniques, and the absence of site selection criteria for plantations </w:t>
-      </w:r>
-      <w:hyperlink r:id="rId19">
-        <w:r>
-          <w:rPr>
-            <w:rStyle w:val="Hipervnculo"/>
-            <w:rFonts w:ascii="Calibri" w:hAnsi="Calibri" w:cs="Calibri"/>
-            <w:sz w:val="24"/>
-          </w:rPr>
-          <w:t>(Guariguata et al., 2017)</w:t>
-        </w:r>
-      </w:hyperlink>
-      <w:r>
-        <w:rPr>
-          <w:rFonts w:ascii="Calibri" w:hAnsi="Calibri" w:cs="Calibri"/>
-          <w:sz w:val="24"/>
-        </w:rPr>
-        <w:t>.</w:t>
-      </w:r>
-    </w:p>
-    <w:p>
-      <w:pPr>
-        <w:pStyle w:val="Textoindependiente"/>
-        <w:spacing w:line="480" w:lineRule="auto"/>
-        <w:rPr>
-          <w:rFonts w:ascii="Calibri" w:hAnsi="Calibri" w:cs="Calibri"/>
-          <w:sz w:val="24"/>
-        </w:rPr>
-      </w:pPr>
-      <w:r>
-        <w:rPr>
-          <w:rFonts w:ascii="Calibri" w:hAnsi="Calibri" w:cs="Calibri"/>
-          <w:sz w:val="24"/>
-        </w:rPr>
-        <w:t xml:space="preserve">To foster the development of CFPs in Peru, the implementation of a comprehensive and coordinated forest policy is essential. A critical first step involves identifying and establishing strategic economic corridors for the forest industry, where CFPs can be concentrated. Additionally, securing legal land tenure for public lands is necessary to complement private plantation initiatives. Plantation programs should incorporate both native and introduced species; however, species selection must also align with market demand </w:t>
-      </w:r>
-      <w:hyperlink r:id="rId20">
-        <w:r>
-          <w:rPr>
-            <w:rStyle w:val="Hipervnculo"/>
-            <w:rFonts w:ascii="Calibri" w:hAnsi="Calibri" w:cs="Calibri"/>
-            <w:sz w:val="24"/>
-          </w:rPr>
-          <w:t>(Servicio Nacional Forestal y Fauna Silvestre, 2021)</w:t>
-        </w:r>
-      </w:hyperlink>
-      <w:r>
-        <w:rPr>
-          <w:rFonts w:ascii="Calibri" w:hAnsi="Calibri" w:cs="Calibri"/>
-          <w:sz w:val="24"/>
-        </w:rPr>
-        <w:t>. Moreover, technological development, research, and innovation are key tools required to enhance the growth and sustainability of CFPs.</w:t>
-      </w:r>
-    </w:p>
-    <w:p>
-      <w:pPr>
-        <w:pStyle w:val="Textoindependiente"/>
-        <w:spacing w:line="480" w:lineRule="auto"/>
-        <w:rPr>
-          <w:rFonts w:ascii="Calibri" w:hAnsi="Calibri" w:cs="Calibri"/>
-          <w:sz w:val="24"/>
-        </w:rPr>
-      </w:pPr>
-      <w:r>
-        <w:rPr>
-          <w:rFonts w:ascii="Calibri" w:hAnsi="Calibri" w:cs="Calibri"/>
-          <w:sz w:val="24"/>
-        </w:rPr>
-        <w:t xml:space="preserve">To address these challenges, several initiatives have been implemented. One notable example is the introduction of the hybrid </w:t>
-      </w:r>
+        <w:t xml:space="preserve">Eucalyptus grandis × E. </w:t>
+      </w:r>
+      <w:proofErr w:type="spellStart"/>
       <w:r>
         <w:rPr>
           <w:rFonts w:ascii="Calibri" w:hAnsi="Calibri" w:cs="Calibri"/>
@@ -1309,14 +1387,64 @@
           <w:iCs/>
           <w:sz w:val="24"/>
         </w:rPr>
-        <w:t>Eucalyptus grandis × E. urophylla</w:t>
-      </w:r>
-      <w:r>
-        <w:rPr>
-          <w:rFonts w:ascii="Calibri" w:hAnsi="Calibri" w:cs="Calibri"/>
-          <w:sz w:val="24"/>
-        </w:rPr>
-        <w:t xml:space="preserve"> into CFP projects in the Amazonian regions of Ucayali, Huánuco, Junín, Pasco, and San Martín </w:t>
+        <w:t>urophylla</w:t>
+      </w:r>
+      <w:proofErr w:type="spellEnd"/>
+      <w:r>
+        <w:rPr>
+          <w:rFonts w:ascii="Calibri" w:hAnsi="Calibri" w:cs="Calibri"/>
+          <w:sz w:val="24"/>
+        </w:rPr>
+        <w:t xml:space="preserve"> hybrid in Amazonian regions such as Ucayali, Huánuco, Junín, Pasco, and San Martín</w:t>
+      </w:r>
+      <w:r>
+        <w:rPr>
+          <w:rFonts w:ascii="Calibri" w:hAnsi="Calibri" w:cs="Calibri"/>
+          <w:sz w:val="24"/>
+        </w:rPr>
+        <w:t xml:space="preserve"> </w:t>
+      </w:r>
+      <w:hyperlink r:id="rId20">
+        <w:r>
+          <w:rPr>
+            <w:rStyle w:val="Hipervnculo"/>
+            <w:rFonts w:ascii="Calibri" w:hAnsi="Calibri" w:cs="Calibri"/>
+            <w:sz w:val="24"/>
+          </w:rPr>
+          <w:t>(</w:t>
+        </w:r>
+        <w:proofErr w:type="spellStart"/>
+        <w:r>
+          <w:rPr>
+            <w:rStyle w:val="Hipervnculo"/>
+            <w:rFonts w:ascii="Calibri" w:hAnsi="Calibri" w:cs="Calibri"/>
+            <w:sz w:val="24"/>
+          </w:rPr>
+          <w:t>Servicio</w:t>
+        </w:r>
+        <w:proofErr w:type="spellEnd"/>
+        <w:r>
+          <w:rPr>
+            <w:rStyle w:val="Hipervnculo"/>
+            <w:rFonts w:ascii="Calibri" w:hAnsi="Calibri" w:cs="Calibri"/>
+            <w:sz w:val="24"/>
+          </w:rPr>
+          <w:t xml:space="preserve"> Nacional Forestal y Fauna Silvestre, 2021)</w:t>
+        </w:r>
+      </w:hyperlink>
+      <w:r>
+        <w:rPr>
+          <w:rFonts w:ascii="Calibri" w:hAnsi="Calibri" w:cs="Calibri"/>
+          <w:sz w:val="24"/>
+        </w:rPr>
+        <w:t>. This hybrid is widely used in clonal propagation within modern nurseries due to its fast growth and high productivity. Vegetative propagation enables the preservation of genetic quality, reduces dependency on seeds of unknown origin, and ensures continuous year-round clonal production</w:t>
+      </w:r>
+      <w:r>
+        <w:rPr>
+          <w:rFonts w:ascii="Calibri" w:hAnsi="Calibri" w:cs="Calibri"/>
+          <w:sz w:val="24"/>
+        </w:rPr>
+        <w:t xml:space="preserve"> </w:t>
       </w:r>
       <w:hyperlink r:id="rId21">
         <w:r>
@@ -1325,7 +1453,7 @@
             <w:rFonts w:ascii="Calibri" w:hAnsi="Calibri" w:cs="Calibri"/>
             <w:sz w:val="24"/>
           </w:rPr>
-          <w:t>(Servicio Nacional Forestal y Fauna Silvestre, 2021)</w:t>
+          <w:t>(Cachique et al., 2011)</w:t>
         </w:r>
       </w:hyperlink>
       <w:r>
@@ -1333,7 +1461,28 @@
           <w:rFonts w:ascii="Calibri" w:hAnsi="Calibri" w:cs="Calibri"/>
           <w:sz w:val="24"/>
         </w:rPr>
-        <w:t xml:space="preserve">. This hybrid is widely used in technified nurseries that propagate clonal material due to its fast growth and high productivity. Another significant measure has been the application of vegetative propagation, an efficient technique for maintaining genetic quality over relatively short periods. This approach reduces dependence on botanical seeds of unknown origin and enables the continuous production of clonal cuttings throughout the year </w:t>
+        <w:t>.</w:t>
+      </w:r>
+      <w:r>
+        <w:rPr>
+          <w:rFonts w:ascii="Calibri" w:hAnsi="Calibri" w:cs="Calibri"/>
+          <w:sz w:val="24"/>
+        </w:rPr>
+        <w:t xml:space="preserve"> </w:t>
+      </w:r>
+      <w:r>
+        <w:rPr>
+          <w:rFonts w:ascii="Calibri" w:hAnsi="Calibri" w:cs="Calibri"/>
+          <w:sz w:val="24"/>
+        </w:rPr>
+        <w:t>These techniques are fundamental for forest genetic improvement and for boosting CFP productivity in the Peruvian Amazon by promoting uniform wood characteristics, high-quality stem formation, greater resistance to biotic and abiotic stressors, faster growth rates, and more efficient management</w:t>
+      </w:r>
+      <w:r>
+        <w:rPr>
+          <w:rFonts w:ascii="Calibri" w:hAnsi="Calibri" w:cs="Calibri"/>
+          <w:sz w:val="24"/>
+        </w:rPr>
+        <w:t xml:space="preserve"> </w:t>
       </w:r>
       <w:hyperlink r:id="rId22">
         <w:r>
@@ -1342,7 +1491,7 @@
             <w:rFonts w:ascii="Calibri" w:hAnsi="Calibri" w:cs="Calibri"/>
             <w:sz w:val="24"/>
           </w:rPr>
-          <w:t>(Cachique et al., 2011)</w:t>
+          <w:t>(Abedini, 2005</w:t>
         </w:r>
       </w:hyperlink>
       <w:r>
@@ -1350,66 +1499,31 @@
           <w:rFonts w:ascii="Calibri" w:hAnsi="Calibri" w:cs="Calibri"/>
           <w:sz w:val="24"/>
         </w:rPr>
+        <w:t xml:space="preserve">; </w:t>
+      </w:r>
+      <w:hyperlink r:id="rId23">
+        <w:r>
+          <w:rPr>
+            <w:rStyle w:val="Hipervnculo"/>
+            <w:rFonts w:ascii="Calibri" w:hAnsi="Calibri" w:cs="Calibri"/>
+            <w:sz w:val="24"/>
+          </w:rPr>
+          <w:t>Navarrete-Luna &amp; Vargas-Hernández, 2005)</w:t>
+        </w:r>
+      </w:hyperlink>
+      <w:r>
+        <w:rPr>
+          <w:rFonts w:ascii="Calibri" w:hAnsi="Calibri" w:cs="Calibri"/>
+          <w:sz w:val="24"/>
+        </w:rPr>
         <w:t>.</w:t>
       </w:r>
-    </w:p>
-    <w:p>
-      <w:pPr>
-        <w:pStyle w:val="Textoindependiente"/>
-        <w:spacing w:line="480" w:lineRule="auto"/>
-        <w:rPr>
-          <w:rFonts w:ascii="Calibri" w:hAnsi="Calibri" w:cs="Calibri"/>
-          <w:sz w:val="24"/>
-        </w:rPr>
-      </w:pPr>
-      <w:r>
-        <w:rPr>
-          <w:rFonts w:ascii="Calibri" w:hAnsi="Calibri" w:cs="Calibri"/>
-          <w:sz w:val="24"/>
-        </w:rPr>
-        <w:t xml:space="preserve">The implementation of vegetative propagation techniques plays a crucial role in forest genetic improvement and the increased productivity of CFPs in the Peruvian Amazon. These techniques help </w:t>
-      </w:r>
-      <w:r>
-        <w:rPr>
-          <w:rFonts w:ascii="Calibri" w:hAnsi="Calibri" w:cs="Calibri"/>
-          <w:sz w:val="24"/>
-        </w:rPr>
-        <w:lastRenderedPageBreak/>
-        <w:t xml:space="preserve">preserve the enhanced genetic traits in plantations established with asexually propagated seedlings. Productivity gains result from factors such as uniformity in wood’s physical and mechanical properties, the formation of high-quality tree trunks, increased resistance to diseases, pests, and extreme environmental conditions, higher annual growth rates, and improved forest management efficiency </w:t>
-      </w:r>
-      <w:hyperlink r:id="rId23">
-        <w:r>
-          <w:rPr>
-            <w:rStyle w:val="Hipervnculo"/>
-            <w:rFonts w:ascii="Calibri" w:hAnsi="Calibri" w:cs="Calibri"/>
-            <w:sz w:val="24"/>
-          </w:rPr>
-          <w:t>(Abedini, 2005</w:t>
-        </w:r>
-      </w:hyperlink>
-      <w:r>
-        <w:rPr>
-          <w:rFonts w:ascii="Calibri" w:hAnsi="Calibri" w:cs="Calibri"/>
-          <w:sz w:val="24"/>
-        </w:rPr>
-        <w:t xml:space="preserve">; </w:t>
-      </w:r>
-      <w:hyperlink r:id="rId24">
-        <w:r>
-          <w:rPr>
-            <w:rStyle w:val="Hipervnculo"/>
-            <w:rFonts w:ascii="Calibri" w:hAnsi="Calibri" w:cs="Calibri"/>
-            <w:sz w:val="24"/>
-          </w:rPr>
-          <w:t>Navarrete-Luna &amp; Vargas-Hernández, 2005)</w:t>
-        </w:r>
-      </w:hyperlink>
-      <w:r>
-        <w:rPr>
-          <w:rFonts w:ascii="Calibri" w:hAnsi="Calibri" w:cs="Calibri"/>
-          <w:sz w:val="24"/>
-        </w:rPr>
-        <w:t>.</w:t>
+      <w:r>
+        <w:rPr>
+          <w:rFonts w:ascii="Calibri" w:hAnsi="Calibri" w:cs="Calibri"/>
+          <w:sz w:val="24"/>
+        </w:rPr>
+        <w:t xml:space="preserve"> </w:t>
       </w:r>
     </w:p>
     <w:p>
@@ -1479,6 +1593,7 @@
           <w:sz w:val="24"/>
           <w:szCs w:val="24"/>
         </w:rPr>
+        <w:lastRenderedPageBreak/>
         <w:t>METHODS</w:t>
       </w:r>
     </w:p>
@@ -1518,7 +1633,7 @@
         </w:rPr>
         <w:t>This study was conducted in the greenhouse of TEC FOREST S.A.C., located in the district of San Martín de Pangoa, province of Satipo, Junín region, Peru. The site is geographically positioned at 11° 25’ 24.72” S, 74° 29’ 17.20” W (-11.42353 S, -74.4881 W) at an altitude of 792 meters above sea level (m a.s.l.) (</w:t>
       </w:r>
-      <w:hyperlink r:id="rId25" w:anchor="bookmark=id.u031vacyq5va">
+      <w:hyperlink r:id="rId24" w:anchor="bookmark=id.u031vacyq5va">
         <w:r>
           <w:rPr>
             <w:rStyle w:val="Hipervnculo"/>
@@ -1535,7 +1650,7 @@
         </w:rPr>
         <w:t xml:space="preserve">). The mean temperature in the study area ranges between 19°C and 35°C. The precipitation regime is seasonal, with a rainy season from October to April and a dry season from May to September </w:t>
       </w:r>
-      <w:hyperlink r:id="rId26">
+      <w:hyperlink r:id="rId25">
         <w:r>
           <w:rPr>
             <w:rStyle w:val="Hipervnculo"/>
@@ -1571,25 +1686,24 @@
           <w:sz w:val="24"/>
           <w:szCs w:val="24"/>
         </w:rPr>
-        <w:lastRenderedPageBreak/>
         <w:t>Plant Material</w:t>
       </w:r>
     </w:p>
     <w:p>
       <w:pPr>
-        <w:pStyle w:val="FirstParagraph"/>
-        <w:spacing w:line="480" w:lineRule="auto"/>
-        <w:rPr>
-          <w:rFonts w:ascii="Calibri" w:hAnsi="Calibri" w:cs="Calibri"/>
-          <w:sz w:val="24"/>
-        </w:rPr>
-      </w:pPr>
-      <w:r>
-        <w:rPr>
-          <w:rFonts w:ascii="Calibri" w:hAnsi="Calibri" w:cs="Calibri"/>
-          <w:sz w:val="24"/>
-        </w:rPr>
-        <w:t xml:space="preserve">The cuttings used in this study were obtained from mother plants of the </w:t>
+        <w:pStyle w:val="Textoindependiente"/>
+        <w:spacing w:line="480" w:lineRule="auto"/>
+        <w:rPr>
+          <w:rFonts w:ascii="Calibri" w:hAnsi="Calibri" w:cs="Calibri"/>
+          <w:sz w:val="24"/>
+        </w:rPr>
+      </w:pPr>
+      <w:r>
+        <w:rPr>
+          <w:rFonts w:ascii="Calibri" w:hAnsi="Calibri" w:cs="Calibri"/>
+          <w:sz w:val="24"/>
+        </w:rPr>
+        <w:t xml:space="preserve">The plant material used consisted of cuttings from mother plants of the hybrid clone </w:t>
       </w:r>
       <w:r>
         <w:rPr>
@@ -1598,42 +1712,129 @@
           <w:iCs/>
           <w:sz w:val="24"/>
         </w:rPr>
-        <w:t>Eucalyptus grandis × E. urophylla</w:t>
-      </w:r>
-      <w:r>
-        <w:rPr>
-          <w:rFonts w:ascii="Calibri" w:hAnsi="Calibri" w:cs="Calibri"/>
-          <w:sz w:val="24"/>
-        </w:rPr>
-        <w:t xml:space="preserve"> clone, identified with the code TF-001. These mother plants were seven months old, with an average height of 1.80 m and an average diameter at breast height (DBH) of 10 cm. The plant material of this clone was imported from Brazil as part of a batch consisting of eight clones selected through a technological innovation program in forest plantations.</w:t>
-      </w:r>
-    </w:p>
-    <w:p>
-      <w:pPr>
-        <w:pStyle w:val="Textoindependiente"/>
-        <w:spacing w:line="480" w:lineRule="auto"/>
-        <w:rPr>
-          <w:rFonts w:ascii="Calibri" w:hAnsi="Calibri" w:cs="Calibri"/>
-          <w:sz w:val="24"/>
-        </w:rPr>
-      </w:pPr>
-      <w:r>
-        <w:rPr>
-          <w:rFonts w:ascii="Calibri" w:hAnsi="Calibri" w:cs="Calibri"/>
-          <w:sz w:val="24"/>
-        </w:rPr>
-        <w:t>Initially, these clones were established in a clonal research plot in Oxapampa as part of a project aimed at evaluating the adaptation and growth of clones under Peruvian conditions. Successive propagation processes were carried out in this plot to ensure the availability of high-quality vegetative material. From this material, experimental plots were implemented in various sites across the Peruvian central jungle, covering an altitudinal gradient ranging from 300 m a.s.l. in Iscozacín (Pichis Palcazú) to 3,000 m a.s.l. in Palca, Tarma.</w:t>
-      </w:r>
-    </w:p>
-    <w:p>
-      <w:pPr>
-        <w:pStyle w:val="Textoindependiente"/>
-        <w:spacing w:line="480" w:lineRule="auto"/>
-        <w:rPr>
-          <w:rFonts w:ascii="Calibri" w:hAnsi="Calibri" w:cs="Calibri"/>
-          <w:sz w:val="24"/>
-        </w:rPr>
-      </w:pPr>
+        <w:t xml:space="preserve">Eucalyptus grandis × E. </w:t>
+      </w:r>
+      <w:proofErr w:type="spellStart"/>
+      <w:r>
+        <w:rPr>
+          <w:rFonts w:ascii="Calibri" w:hAnsi="Calibri" w:cs="Calibri"/>
+          <w:i/>
+          <w:iCs/>
+          <w:sz w:val="24"/>
+        </w:rPr>
+        <w:t>urophylla</w:t>
+      </w:r>
+      <w:proofErr w:type="spellEnd"/>
+      <w:r>
+        <w:rPr>
+          <w:rFonts w:ascii="Calibri" w:hAnsi="Calibri" w:cs="Calibri"/>
+          <w:sz w:val="24"/>
+        </w:rPr>
+        <w:t xml:space="preserve"> (code TF-001), originally imported from Brazil. The mother plants were seven months old, with an average height of 1.80 m and a diameter at breast height (DBH) of 10 cm. This clone is part of a group of eight genotypes selected through a technological innovation program in forest plantations and was initially established in a clonal trial plot in </w:t>
+      </w:r>
+      <w:proofErr w:type="spellStart"/>
+      <w:r>
+        <w:rPr>
+          <w:rFonts w:ascii="Calibri" w:hAnsi="Calibri" w:cs="Calibri"/>
+          <w:sz w:val="24"/>
+        </w:rPr>
+        <w:t>Oxapampa</w:t>
+      </w:r>
+      <w:proofErr w:type="spellEnd"/>
+      <w:r>
+        <w:rPr>
+          <w:rFonts w:ascii="Calibri" w:hAnsi="Calibri" w:cs="Calibri"/>
+          <w:sz w:val="24"/>
+        </w:rPr>
+        <w:t xml:space="preserve"> to evaluate its adaptation under Peruvian conditions. Successive clonal propagations were carried out in this plot to ensure the production of high-quality vegetative material, which was later used in experimental trials across different sites in the Peruvian central jungle, ranging from 300 m </w:t>
+      </w:r>
+      <w:proofErr w:type="spellStart"/>
+      <w:r>
+        <w:rPr>
+          <w:rFonts w:ascii="Calibri" w:hAnsi="Calibri" w:cs="Calibri"/>
+          <w:sz w:val="24"/>
+        </w:rPr>
+        <w:t>a.s.l</w:t>
+      </w:r>
+      <w:proofErr w:type="spellEnd"/>
+      <w:r>
+        <w:rPr>
+          <w:rFonts w:ascii="Calibri" w:hAnsi="Calibri" w:cs="Calibri"/>
+          <w:sz w:val="24"/>
+        </w:rPr>
+        <w:t xml:space="preserve">. in </w:t>
+      </w:r>
+      <w:proofErr w:type="spellStart"/>
+      <w:r>
+        <w:rPr>
+          <w:rFonts w:ascii="Calibri" w:hAnsi="Calibri" w:cs="Calibri"/>
+          <w:sz w:val="24"/>
+        </w:rPr>
+        <w:t>Iscozacín</w:t>
+      </w:r>
+      <w:proofErr w:type="spellEnd"/>
+      <w:r>
+        <w:rPr>
+          <w:rFonts w:ascii="Calibri" w:hAnsi="Calibri" w:cs="Calibri"/>
+          <w:sz w:val="24"/>
+        </w:rPr>
+        <w:t xml:space="preserve"> to 3,000 m </w:t>
+      </w:r>
+      <w:proofErr w:type="spellStart"/>
+      <w:r>
+        <w:rPr>
+          <w:rFonts w:ascii="Calibri" w:hAnsi="Calibri" w:cs="Calibri"/>
+          <w:sz w:val="24"/>
+        </w:rPr>
+        <w:t>a.s.l</w:t>
+      </w:r>
+      <w:proofErr w:type="spellEnd"/>
+      <w:r>
+        <w:rPr>
+          <w:rFonts w:ascii="Calibri" w:hAnsi="Calibri" w:cs="Calibri"/>
+          <w:sz w:val="24"/>
+        </w:rPr>
+        <w:t xml:space="preserve">. in </w:t>
+      </w:r>
+      <w:proofErr w:type="spellStart"/>
+      <w:r>
+        <w:rPr>
+          <w:rFonts w:ascii="Calibri" w:hAnsi="Calibri" w:cs="Calibri"/>
+          <w:sz w:val="24"/>
+        </w:rPr>
+        <w:t>Palca</w:t>
+      </w:r>
+      <w:proofErr w:type="spellEnd"/>
+      <w:r>
+        <w:rPr>
+          <w:rFonts w:ascii="Calibri" w:hAnsi="Calibri" w:cs="Calibri"/>
+          <w:sz w:val="24"/>
+        </w:rPr>
+        <w:t xml:space="preserve">, </w:t>
+      </w:r>
+      <w:proofErr w:type="spellStart"/>
+      <w:r>
+        <w:rPr>
+          <w:rFonts w:ascii="Calibri" w:hAnsi="Calibri" w:cs="Calibri"/>
+          <w:sz w:val="24"/>
+        </w:rPr>
+        <w:t>Tarma</w:t>
+      </w:r>
+      <w:proofErr w:type="spellEnd"/>
+      <w:r>
+        <w:rPr>
+          <w:rFonts w:ascii="Calibri" w:hAnsi="Calibri" w:cs="Calibri"/>
+          <w:sz w:val="24"/>
+        </w:rPr>
+        <w:t>.</w:t>
+      </w:r>
+      <w:r>
+        <w:rPr>
+          <w:rFonts w:ascii="Calibri" w:hAnsi="Calibri" w:cs="Calibri"/>
+          <w:sz w:val="24"/>
+        </w:rPr>
+        <w:t xml:space="preserve"> </w:t>
+      </w:r>
       <w:r>
         <w:rPr>
           <w:rFonts w:ascii="Calibri" w:hAnsi="Calibri" w:cs="Calibri"/>
@@ -1641,7 +1842,7 @@
         </w:rPr>
         <w:t xml:space="preserve">The production of these clones was managed in the clonal garden of TEC FOREST S.A.C., using plant material sourced from the district of Palca, province of Tarma, department of Junín </w:t>
       </w:r>
-      <w:hyperlink r:id="rId27">
+      <w:hyperlink r:id="rId26">
         <w:r>
           <w:rPr>
             <w:rStyle w:val="Hipervnculo"/>
@@ -1677,24 +1878,25 @@
           <w:sz w:val="24"/>
           <w:szCs w:val="24"/>
         </w:rPr>
+        <w:lastRenderedPageBreak/>
         <w:t>Experimental stage</w:t>
       </w:r>
     </w:p>
     <w:p>
       <w:pPr>
-        <w:pStyle w:val="FirstParagraph"/>
-        <w:spacing w:line="480" w:lineRule="auto"/>
-        <w:rPr>
-          <w:rFonts w:ascii="Calibri" w:hAnsi="Calibri" w:cs="Calibri"/>
-          <w:sz w:val="24"/>
-        </w:rPr>
-      </w:pPr>
-      <w:r>
-        <w:rPr>
-          <w:rFonts w:ascii="Calibri" w:hAnsi="Calibri" w:cs="Calibri"/>
-          <w:sz w:val="24"/>
-        </w:rPr>
-        <w:t xml:space="preserve">The experiment began with the fertilization of the clonal garden at TEC FOREST S.A.C. using a 20%N – 20%P – 20%K formula in January 2021. This process aimed to stimulate the development of new shoots from the </w:t>
+        <w:pStyle w:val="Textoindependiente"/>
+        <w:spacing w:line="480" w:lineRule="auto"/>
+        <w:rPr>
+          <w:rFonts w:ascii="Calibri" w:hAnsi="Calibri" w:cs="Calibri"/>
+          <w:sz w:val="24"/>
+        </w:rPr>
+      </w:pPr>
+      <w:r>
+        <w:rPr>
+          <w:rFonts w:ascii="Calibri" w:hAnsi="Calibri" w:cs="Calibri"/>
+          <w:sz w:val="24"/>
+        </w:rPr>
+        <w:t xml:space="preserve">The experiment began in January 2021 with the fertilization of the clonal garden at TEC FOREST S.A.C. using a 20-20-20 NPK formula to stimulate new shoot development in the </w:t>
       </w:r>
       <w:r>
         <w:rPr>
@@ -1703,22 +1905,25 @@
           <w:iCs/>
           <w:sz w:val="24"/>
         </w:rPr>
-        <w:t>Eucalyptus grandis × E. urophylla</w:t>
-      </w:r>
-      <w:r>
-        <w:rPr>
-          <w:rFonts w:ascii="Calibri" w:hAnsi="Calibri" w:cs="Calibri"/>
-          <w:sz w:val="24"/>
-        </w:rPr>
-        <w:t xml:space="preserve"> TF-001 clone and enhance the rooting potential of the cuttings to be collected. Two weeks after fertilization, apical cuttings were collected using sterilized pruning shears. A clean, beveled cut was made below a node or bud, ensuring no splitting of the tissue. </w:t>
-      </w:r>
-      <w:r>
-        <w:rPr>
-          <w:rFonts w:ascii="Calibri" w:hAnsi="Calibri" w:cs="Calibri"/>
-          <w:sz w:val="24"/>
-        </w:rPr>
-        <w:lastRenderedPageBreak/>
-        <w:t>Immediately after cutting, the cuttings were placed in a container with water to maintain turgor and transported to the company’s facilities.</w:t>
+        <w:t xml:space="preserve">Eucalyptus grandis × E. </w:t>
+      </w:r>
+      <w:proofErr w:type="spellStart"/>
+      <w:r>
+        <w:rPr>
+          <w:rFonts w:ascii="Calibri" w:hAnsi="Calibri" w:cs="Calibri"/>
+          <w:i/>
+          <w:iCs/>
+          <w:sz w:val="24"/>
+        </w:rPr>
+        <w:t>urophylla</w:t>
+      </w:r>
+      <w:proofErr w:type="spellEnd"/>
+      <w:r>
+        <w:rPr>
+          <w:rFonts w:ascii="Calibri" w:hAnsi="Calibri" w:cs="Calibri"/>
+          <w:sz w:val="24"/>
+        </w:rPr>
+        <w:t xml:space="preserve"> TF-001 clone and improve rooting potential. Two weeks later, apical cuttings were collected using sterilized pruning shears, making a beveled cut below a node or bud, then immediately placed in water to maintain turgor and transported to the nursery.</w:t>
       </w:r>
     </w:p>
     <w:p>
@@ -1735,9 +1940,16 @@
           <w:rFonts w:ascii="Calibri" w:hAnsi="Calibri" w:cs="Calibri"/>
           <w:sz w:val="24"/>
         </w:rPr>
-        <w:t xml:space="preserve">At the nursery, 50% of the leaf blade from the basal leaves was removed, and the cuttings were disinfected by immersing them in a 0.1% fungicidal solution for 10 seconds </w:t>
-      </w:r>
-      <w:hyperlink r:id="rId28">
+        <w:t>At the nursery, 50% of the basal leaf area was removed, and the cuttings were disinfected by immersing them in a 0.1% fungicidal solution for 10 seconds</w:t>
+      </w:r>
+      <w:r>
+        <w:rPr>
+          <w:rFonts w:ascii="Calibri" w:hAnsi="Calibri" w:cs="Calibri"/>
+          <w:sz w:val="24"/>
+        </w:rPr>
+        <w:t xml:space="preserve"> </w:t>
+      </w:r>
+      <w:hyperlink r:id="rId27">
         <w:r>
           <w:rPr>
             <w:rStyle w:val="Hipervnculo"/>
@@ -1752,7 +1964,7 @@
           <w:rFonts w:ascii="Calibri" w:hAnsi="Calibri" w:cs="Calibri"/>
           <w:sz w:val="24"/>
         </w:rPr>
-        <w:t>. For the application of the tested treatments, rooting solutions were prepared with the following compositions: T0 (control): 0 ppm of indole-3-butyric acid (IBA), T1: 1000 ppm of IBA, T2: 1500 ppm of IBA, T3: 2000 ppm of IBA, and T4: A commercial formulation containing 4000 ppm of naphthaleneacetic acid (NAA) and 1000 ppm of IBA.</w:t>
+        <w:t>. Five treatments were applied: T0 (control, 0 ppm IBA), T1 (1000 ppm IBA), T2 (1500 ppm IBA), T3 (2000 ppm IBA), and T4 (commercial mix with 4000 ppm NAA + 1000 ppm IBA). For T1–T3, IBA was dissolved in distilled water and applied by immersing the base of each cutting for 60 seconds. For T4, the powdered hormone mix was applied directly to the base, and excess was removed before planting.</w:t>
       </w:r>
     </w:p>
     <w:p>
@@ -1769,24 +1981,7 @@
           <w:rFonts w:ascii="Calibri" w:hAnsi="Calibri" w:cs="Calibri"/>
           <w:sz w:val="24"/>
         </w:rPr>
-        <w:t>For T1, T2, and T3, IBA was dissolved in distilled water, and the base of each cutting was immersed in the solution for 60 seconds, ensuring that the aerial portion did not come into contact with the rooting agent. For T4, a powder mixture of NAA and IBA was directly applied to the base of the cuttings, and any excess powder was carefully removed before inserting the cuttings into the substrate.</w:t>
-      </w:r>
-    </w:p>
-    <w:p>
-      <w:pPr>
-        <w:pStyle w:val="Textoindependiente"/>
-        <w:spacing w:line="480" w:lineRule="auto"/>
-        <w:rPr>
-          <w:rFonts w:ascii="Calibri" w:hAnsi="Calibri" w:cs="Calibri"/>
-          <w:sz w:val="24"/>
-        </w:rPr>
-      </w:pPr>
-      <w:r>
-        <w:rPr>
-          <w:rFonts w:ascii="Calibri" w:hAnsi="Calibri" w:cs="Calibri"/>
-          <w:sz w:val="24"/>
-        </w:rPr>
-        <w:t>Prior to cutting insertion, T-51 tubes (2.8 cm upper diameter, 1.0 cm lower diameter, 12.5 cm height, and 51 cm³ volume) were filled with a substrate composed of composted pine bark and expanded vermiculite. The substrate was then moistened to field capacity. During the establishment of cuttings, each cutting base was inserted 2 cm deep into the moist substrate, which was manually compacted around it to eliminate air pockets and ensure optimal contact between the cutting base and the substrate, promoting proper establishment. Finally, the tubes were placed in trays and arranged inside the greenhouse.</w:t>
+        <w:t>Cuttings were inserted 2 cm deep into T-51 tubes (51 cm³ volume) filled with a moist substrate of composted pine bark and expanded vermiculite. The substrate was manually compacted to eliminate air pockets and ensure proper base-substrate contact. Tubes were then placed in trays and arranged inside a greenhouse.</w:t>
       </w:r>
     </w:p>
     <w:p>
@@ -1807,25 +2002,60 @@
           <w:sz w:val="24"/>
           <w:szCs w:val="24"/>
         </w:rPr>
+        <w:t>Traits evaluation</w:t>
+      </w:r>
+    </w:p>
+    <w:p>
+      <w:pPr>
+        <w:pStyle w:val="FirstParagraph"/>
+        <w:spacing w:line="480" w:lineRule="auto"/>
+        <w:rPr>
+          <w:rFonts w:ascii="Calibri" w:hAnsi="Calibri" w:cs="Calibri"/>
+          <w:sz w:val="24"/>
+        </w:rPr>
+      </w:pPr>
+      <w:r>
+        <w:rPr>
+          <w:rFonts w:ascii="Calibri" w:hAnsi="Calibri" w:cs="Calibri"/>
+          <w:sz w:val="24"/>
+        </w:rPr>
+        <w:t xml:space="preserve">At 30 days after cutting establishment, the following variables were assessed: </w:t>
+      </w:r>
+      <w:r>
+        <w:rPr>
+          <w:rFonts w:ascii="Calibri" w:hAnsi="Calibri" w:cs="Calibri"/>
+          <w:sz w:val="24"/>
+        </w:rPr>
+        <w:t>rooting percentage (%), mortality percentage (%), number of roots (</w:t>
+      </w:r>
+      <w:r>
+        <w:rPr>
+          <w:rFonts w:ascii="Calibri" w:hAnsi="Calibri" w:cs="Calibri"/>
+          <w:sz w:val="24"/>
+        </w:rPr>
+        <w:t>units</w:t>
+      </w:r>
+      <w:r>
+        <w:rPr>
+          <w:rFonts w:ascii="Calibri" w:hAnsi="Calibri" w:cs="Calibri"/>
+          <w:sz w:val="24"/>
+        </w:rPr>
+        <w:t>), dry root biomass (mg)</w:t>
+      </w:r>
+      <w:r>
+        <w:rPr>
+          <w:rFonts w:ascii="Calibri" w:hAnsi="Calibri" w:cs="Calibri"/>
+          <w:sz w:val="24"/>
+        </w:rPr>
+        <w:t xml:space="preserve">, and length of the longest root. Rooting and mortality percentages were calculated based on the total number of cuttings per treatment. Root development was evaluated by counting the number of roots per rooted cutting and </w:t>
+      </w:r>
+      <w:r>
+        <w:rPr>
+          <w:rFonts w:ascii="Calibri" w:hAnsi="Calibri" w:cs="Calibri"/>
+          <w:sz w:val="24"/>
+        </w:rPr>
         <w:lastRenderedPageBreak/>
-        <w:t>Traits evaluation</w:t>
-      </w:r>
-    </w:p>
-    <w:p>
-      <w:pPr>
-        <w:pStyle w:val="FirstParagraph"/>
-        <w:spacing w:line="480" w:lineRule="auto"/>
-        <w:rPr>
-          <w:rFonts w:ascii="Calibri" w:hAnsi="Calibri" w:cs="Calibri"/>
-          <w:sz w:val="24"/>
-        </w:rPr>
-      </w:pPr>
-      <w:r>
-        <w:rPr>
-          <w:rFonts w:ascii="Calibri" w:hAnsi="Calibri" w:cs="Calibri"/>
-          <w:sz w:val="24"/>
-        </w:rPr>
-        <w:t>After 30 days of establishing the cuttings, the traits evaluated included rooting percentage (%), mortality percentage (%), number of roots (unit), dry root biomass (mg), and the length of the longest root (cm). Rooting percentage was determined by calculating the proportion of cuttings that developed roots, formed callus, or died in relation to the total number of cuttings in each treatment. Mortality percentage was assessed as the proportion of dead cuttings relative to the total number of cuttings. To analyze root system development, the total number of emerged roots per rooted cutting was recorded, and the length of the longest root was measured using a millimeter ruler. The dry root biomass was obtained by drying the roots in an oven at 70°C until they reached a constant weight, after which they were weighed using an analytical balance.</w:t>
+        <w:t>measuring the longest root with a millimeter ruler. Dry root biomass was determined by oven-drying the roots at 70 °C until constant weight and weighing them on an analytical balance.</w:t>
       </w:r>
     </w:p>
     <w:p>
@@ -1851,19 +2081,19 @@
     </w:p>
     <w:p>
       <w:pPr>
-        <w:pStyle w:val="FirstParagraph"/>
-        <w:spacing w:line="480" w:lineRule="auto"/>
-        <w:rPr>
-          <w:rFonts w:ascii="Calibri" w:hAnsi="Calibri" w:cs="Calibri"/>
-          <w:sz w:val="24"/>
-        </w:rPr>
-      </w:pPr>
-      <w:r>
-        <w:rPr>
-          <w:rFonts w:ascii="Calibri" w:hAnsi="Calibri" w:cs="Calibri"/>
-          <w:sz w:val="24"/>
-        </w:rPr>
-        <w:t xml:space="preserve">The experiment was conducted under a completely randomized design (CRD), where each experimental unit corresponded to a single cutting of </w:t>
+        <w:pStyle w:val="Textoindependiente"/>
+        <w:spacing w:line="480" w:lineRule="auto"/>
+        <w:rPr>
+          <w:rFonts w:ascii="Calibri" w:hAnsi="Calibri" w:cs="Calibri"/>
+          <w:sz w:val="24"/>
+        </w:rPr>
+      </w:pPr>
+      <w:r>
+        <w:rPr>
+          <w:rFonts w:ascii="Calibri" w:hAnsi="Calibri" w:cs="Calibri"/>
+          <w:sz w:val="24"/>
+        </w:rPr>
+        <w:t xml:space="preserve">The experiment was conducted under a completely randomized design (CRD), with each experimental unit consisting of one </w:t>
       </w:r>
       <w:r>
         <w:rPr>
@@ -1872,32 +2102,9 @@
           <w:iCs/>
           <w:sz w:val="24"/>
         </w:rPr>
-        <w:t>Eucalyptus grandis × E. urophylla,</w:t>
-      </w:r>
-      <w:r>
-        <w:rPr>
-          <w:rFonts w:ascii="Calibri" w:hAnsi="Calibri" w:cs="Calibri"/>
-          <w:sz w:val="24"/>
-        </w:rPr>
-        <w:t xml:space="preserve"> with a total of 90 cuttings per treatment. The evaluated treatments consisted of the different IBA concentrations previously described.</w:t>
-      </w:r>
-    </w:p>
-    <w:p>
-      <w:pPr>
-        <w:pStyle w:val="Textoindependiente"/>
-        <w:spacing w:line="480" w:lineRule="auto"/>
-        <w:rPr>
-          <w:rFonts w:ascii="Calibri" w:hAnsi="Calibri" w:cs="Calibri"/>
-          <w:sz w:val="24"/>
-        </w:rPr>
-      </w:pPr>
-      <w:r>
-        <w:rPr>
-          <w:rFonts w:ascii="Calibri" w:hAnsi="Calibri" w:cs="Calibri"/>
-          <w:sz w:val="24"/>
-        </w:rPr>
-        <w:t xml:space="preserve">Variables related to rooting were analyzed using descriptive statistics, while variables associated with root system development were subjected to an analysis of variance (ANOVA) to identify significant differences among treatments. Statistical analyses were performed using the </w:t>
-      </w:r>
+        <w:t xml:space="preserve">Eucalyptus grandis × E. </w:t>
+      </w:r>
+      <w:proofErr w:type="spellStart"/>
       <w:r>
         <w:rPr>
           <w:rFonts w:ascii="Calibri" w:hAnsi="Calibri" w:cs="Calibri"/>
@@ -1905,15 +2112,17 @@
           <w:iCs/>
           <w:sz w:val="24"/>
         </w:rPr>
-        <w:t>stats</w:t>
-      </w:r>
-      <w:r>
-        <w:rPr>
-          <w:rFonts w:ascii="Calibri" w:hAnsi="Calibri" w:cs="Calibri"/>
-          <w:sz w:val="24"/>
-        </w:rPr>
-        <w:t xml:space="preserve"> package in R. For mean comparisons, Fisher’s least significant difference (LSD) test was applied with a significance level of α = 0.05, using the </w:t>
-      </w:r>
+        <w:t>urophylla</w:t>
+      </w:r>
+      <w:proofErr w:type="spellEnd"/>
+      <w:r>
+        <w:rPr>
+          <w:rFonts w:ascii="Calibri" w:hAnsi="Calibri" w:cs="Calibri"/>
+          <w:sz w:val="24"/>
+        </w:rPr>
+        <w:t xml:space="preserve"> cutting, and 90 cuttings per treatment. The treatments corresponded to different concentrations of IBA. Rooting variables were analyzed using descriptive statistics, while variables related to root development were subjected to analysis of variance (ANOVA). Mean comparisons were performed using Fisher’s LSD test (α = 0.05) with the </w:t>
+      </w:r>
+      <w:proofErr w:type="spellStart"/>
       <w:r>
         <w:rPr>
           <w:rFonts w:ascii="Calibri" w:hAnsi="Calibri" w:cs="Calibri"/>
@@ -1923,6 +2132,7 @@
         </w:rPr>
         <w:t>agricolae</w:t>
       </w:r>
+      <w:proofErr w:type="spellEnd"/>
       <w:r>
         <w:rPr>
           <w:rFonts w:ascii="Calibri" w:hAnsi="Calibri" w:cs="Calibri"/>
@@ -1930,14 +2140,32 @@
         </w:rPr>
         <w:t xml:space="preserve"> package </w:t>
       </w:r>
-      <w:hyperlink r:id="rId29">
-        <w:r>
-          <w:rPr>
-            <w:rStyle w:val="Hipervnculo"/>
-            <w:rFonts w:ascii="Calibri" w:hAnsi="Calibri" w:cs="Calibri"/>
-            <w:sz w:val="24"/>
-          </w:rPr>
-          <w:t>(Mendiburu, 2023)</w:t>
+      <w:hyperlink r:id="rId28">
+        <w:r>
+          <w:rPr>
+            <w:rStyle w:val="Hipervnculo"/>
+            <w:rFonts w:ascii="Calibri" w:hAnsi="Calibri" w:cs="Calibri"/>
+            <w:sz w:val="24"/>
+          </w:rPr>
+          <w:t>(</w:t>
+        </w:r>
+        <w:proofErr w:type="spellStart"/>
+        <w:r>
+          <w:rPr>
+            <w:rStyle w:val="Hipervnculo"/>
+            <w:rFonts w:ascii="Calibri" w:hAnsi="Calibri" w:cs="Calibri"/>
+            <w:sz w:val="24"/>
+          </w:rPr>
+          <w:t>Mendiburu</w:t>
+        </w:r>
+        <w:proofErr w:type="spellEnd"/>
+        <w:r>
+          <w:rPr>
+            <w:rStyle w:val="Hipervnculo"/>
+            <w:rFonts w:ascii="Calibri" w:hAnsi="Calibri" w:cs="Calibri"/>
+            <w:sz w:val="24"/>
+          </w:rPr>
+          <w:t>, 2023)</w:t>
         </w:r>
       </w:hyperlink>
       <w:r>
@@ -1945,8 +2173,9 @@
           <w:rFonts w:ascii="Calibri" w:hAnsi="Calibri" w:cs="Calibri"/>
           <w:sz w:val="24"/>
         </w:rPr>
-        <w:t xml:space="preserve">. Additionally, a multivariate analysis was conducted through principal component analysis (PCA) using the </w:t>
-      </w:r>
+        <w:t xml:space="preserve">. Additionally, a principal component analysis (PCA) was conducted using the </w:t>
+      </w:r>
+      <w:proofErr w:type="spellStart"/>
       <w:r>
         <w:rPr>
           <w:rFonts w:ascii="Calibri" w:hAnsi="Calibri" w:cs="Calibri"/>
@@ -1956,39 +2185,53 @@
         </w:rPr>
         <w:t>FactoMineR</w:t>
       </w:r>
-      <w:r>
-        <w:rPr>
-          <w:rFonts w:ascii="Calibri" w:hAnsi="Calibri" w:cs="Calibri"/>
-          <w:sz w:val="24"/>
-        </w:rPr>
-        <w:t xml:space="preserve"> package to explore the </w:t>
-      </w:r>
-      <w:r>
-        <w:rPr>
-          <w:rFonts w:ascii="Calibri" w:hAnsi="Calibri" w:cs="Calibri"/>
-          <w:sz w:val="24"/>
-        </w:rPr>
-        <w:lastRenderedPageBreak/>
-        <w:t xml:space="preserve">structure of the variables and their relationships with the treatments </w:t>
+      <w:proofErr w:type="spellEnd"/>
+      <w:r>
+        <w:rPr>
+          <w:rFonts w:ascii="Calibri" w:hAnsi="Calibri" w:cs="Calibri"/>
+          <w:sz w:val="24"/>
+        </w:rPr>
+        <w:t xml:space="preserve"> package</w:t>
+      </w:r>
+      <w:r>
+        <w:rPr>
+          <w:rFonts w:ascii="Calibri" w:hAnsi="Calibri" w:cs="Calibri"/>
+          <w:sz w:val="24"/>
+        </w:rPr>
+        <w:t xml:space="preserve"> </w:t>
+      </w:r>
+      <w:hyperlink r:id="rId29">
+        <w:r>
+          <w:rPr>
+            <w:rStyle w:val="Hipervnculo"/>
+            <w:rFonts w:ascii="Calibri" w:hAnsi="Calibri" w:cs="Calibri"/>
+            <w:sz w:val="24"/>
+          </w:rPr>
+          <w:t>(Husson et al., 2024)</w:t>
+        </w:r>
+      </w:hyperlink>
+      <w:r>
+        <w:rPr>
+          <w:rFonts w:ascii="Calibri" w:hAnsi="Calibri" w:cs="Calibri"/>
+          <w:sz w:val="24"/>
+        </w:rPr>
+        <w:t xml:space="preserve"> </w:t>
+      </w:r>
+      <w:r>
+        <w:rPr>
+          <w:rFonts w:ascii="Calibri" w:hAnsi="Calibri" w:cs="Calibri"/>
+          <w:sz w:val="24"/>
+        </w:rPr>
+        <w:t>to explore the multivariate structure of the variables. All analyses were performed using R version 4.4.2</w:t>
+      </w:r>
+      <w:r>
+        <w:rPr>
+          <w:rFonts w:ascii="Calibri" w:hAnsi="Calibri" w:cs="Calibri"/>
+          <w:sz w:val="24"/>
+        </w:rPr>
+        <w:t xml:space="preserve"> </w:t>
       </w:r>
       <w:hyperlink r:id="rId30">
-        <w:r>
-          <w:rPr>
-            <w:rStyle w:val="Hipervnculo"/>
-            <w:rFonts w:ascii="Calibri" w:hAnsi="Calibri" w:cs="Calibri"/>
-            <w:sz w:val="24"/>
-          </w:rPr>
-          <w:t>(Husson et al., 2024)</w:t>
-        </w:r>
-      </w:hyperlink>
-      <w:r>
-        <w:rPr>
-          <w:rFonts w:ascii="Calibri" w:hAnsi="Calibri" w:cs="Calibri"/>
-          <w:sz w:val="24"/>
-        </w:rPr>
-        <w:t xml:space="preserve">. All statistical processing was performed using R software version 4.4.2 </w:t>
-      </w:r>
-      <w:hyperlink r:id="rId31">
         <w:r>
           <w:rPr>
             <w:rStyle w:val="Hipervnculo"/>
@@ -2062,7 +2305,398 @@
           <w:rFonts w:ascii="Calibri" w:hAnsi="Calibri" w:cs="Calibri"/>
           <w:sz w:val="24"/>
         </w:rPr>
-        <w:t xml:space="preserve">To evaluate the influence of indole-3-butyric acid (IBA) on the rooting of </w:t>
+        <w:t>Significance differences were observed in the rooted cuttings variable between the control treatment and those where rooting agents were applied</w:t>
+      </w:r>
+      <w:r>
+        <w:rPr>
+          <w:rFonts w:ascii="Calibri" w:hAnsi="Calibri" w:cs="Calibri"/>
+          <w:sz w:val="24"/>
+        </w:rPr>
+        <w:t xml:space="preserve"> </w:t>
+      </w:r>
+      <w:r>
+        <w:rPr>
+          <w:rFonts w:ascii="Calibri" w:hAnsi="Calibri" w:cs="Calibri"/>
+          <w:sz w:val="24"/>
+        </w:rPr>
+        <w:t>(</w:t>
+      </w:r>
+      <w:hyperlink r:id="rId31" w:anchor="bookmark=id.icu4u475za3w">
+        <w:r>
+          <w:rPr>
+            <w:rStyle w:val="Hipervnculo"/>
+            <w:rFonts w:ascii="Calibri" w:hAnsi="Calibri" w:cs="Calibri"/>
+            <w:color w:val="auto"/>
+            <w:sz w:val="24"/>
+          </w:rPr>
+          <w:t>Fi</w:t>
+        </w:r>
+        <w:r>
+          <w:rPr>
+            <w:rStyle w:val="Hipervnculo"/>
+            <w:rFonts w:ascii="Calibri" w:hAnsi="Calibri" w:cs="Calibri"/>
+            <w:color w:val="auto"/>
+            <w:sz w:val="24"/>
+          </w:rPr>
+          <w:t>g</w:t>
+        </w:r>
+        <w:r>
+          <w:rPr>
+            <w:rStyle w:val="Hipervnculo"/>
+            <w:rFonts w:ascii="Calibri" w:hAnsi="Calibri" w:cs="Calibri"/>
+            <w:color w:val="auto"/>
+            <w:sz w:val="24"/>
+          </w:rPr>
+          <w:t>ure 2</w:t>
+        </w:r>
+      </w:hyperlink>
+      <w:r>
+        <w:rPr>
+          <w:rFonts w:ascii="Calibri" w:hAnsi="Calibri" w:cs="Calibri"/>
+          <w:sz w:val="24"/>
+        </w:rPr>
+        <w:t>)</w:t>
+      </w:r>
+      <w:r>
+        <w:rPr>
+          <w:rFonts w:ascii="Calibri" w:hAnsi="Calibri" w:cs="Calibri"/>
+          <w:sz w:val="24"/>
+        </w:rPr>
+        <w:t xml:space="preserve">. </w:t>
+      </w:r>
+      <w:r>
+        <w:rPr>
+          <w:rFonts w:ascii="Calibri" w:hAnsi="Calibri" w:cs="Calibri"/>
+          <w:sz w:val="24"/>
+        </w:rPr>
+        <w:t>The commercial treatment (4000 ppm NAA + 1000 ppm IBA) showed the highest rooting percentage (69%), followed by the 1500 ppm IBA treatment, which reached 44%. Both treatments significantly outperformed the control, which recorded only 7% rooting. Among the IBA treatments, 1500 ppm exhibited a higher rooting percentage than 1000 ppm (19%) and 2000 ppm (29%).</w:t>
+      </w:r>
+    </w:p>
+    <w:p>
+      <w:pPr>
+        <w:pStyle w:val="Textoindependiente"/>
+        <w:spacing w:line="480" w:lineRule="auto"/>
+        <w:rPr>
+          <w:rFonts w:ascii="Calibri" w:hAnsi="Calibri" w:cs="Calibri"/>
+          <w:sz w:val="24"/>
+        </w:rPr>
+      </w:pPr>
+      <w:r>
+        <w:rPr>
+          <w:rFonts w:ascii="Calibri" w:hAnsi="Calibri" w:cs="Calibri"/>
+          <w:sz w:val="24"/>
+        </w:rPr>
+        <w:lastRenderedPageBreak/>
+        <w:t>For the callused cuttings variable, significant differences were observed between the control treatment (0 ppm IBA) and the treatments with different IBA concentrations. The control treatment had the lowest percentage of callus formation (14%), whereas the IBA-treated cuttings averaged 30%.</w:t>
+      </w:r>
+    </w:p>
+    <w:p>
+      <w:pPr>
+        <w:pStyle w:val="Textoindependiente"/>
+        <w:spacing w:line="480" w:lineRule="auto"/>
+        <w:rPr>
+          <w:rFonts w:ascii="Calibri" w:hAnsi="Calibri" w:cs="Calibri"/>
+          <w:sz w:val="24"/>
+        </w:rPr>
+      </w:pPr>
+      <w:r>
+        <w:rPr>
+          <w:rFonts w:ascii="Calibri" w:hAnsi="Calibri" w:cs="Calibri"/>
+          <w:sz w:val="24"/>
+        </w:rPr>
+        <w:t>Regarding mortality, an inverse trend was observed compared to the previous traits. The control treatment showed the highest mortality rate (79%), while the lowest mortality rates were recorded in the commercial treatment (4000 ppm NAA + 1000 ppm IBA) with 7% and the 1500 ppm IBA treatment (21%). Among the IBA treatments, 1500 ppm exhibited the lowest mortality rate, followed by 2000 ppm (41%) and 1000 ppm (51%). These results highlight the commercial treatment as the most effective in enhancing rooting and reducing mortality, followed by the 1500 ppm IBA treatment.</w:t>
+      </w:r>
+    </w:p>
+    <w:p>
+      <w:pPr>
+        <w:pStyle w:val="Ttulo2"/>
+        <w:spacing w:line="480" w:lineRule="auto"/>
+        <w:rPr>
+          <w:rFonts w:ascii="Calibri" w:hAnsi="Calibri" w:cs="Calibri"/>
+          <w:sz w:val="24"/>
+          <w:szCs w:val="24"/>
+        </w:rPr>
+      </w:pPr>
+      <w:bookmarkStart w:id="9" w:name="root-system-development"/>
+      <w:bookmarkEnd w:id="8"/>
+      <w:r>
+        <w:rPr>
+          <w:rFonts w:ascii="Calibri" w:hAnsi="Calibri" w:cs="Calibri"/>
+          <w:sz w:val="24"/>
+          <w:szCs w:val="24"/>
+        </w:rPr>
+        <w:t>Root system development</w:t>
+      </w:r>
+    </w:p>
+    <w:p>
+      <w:pPr>
+        <w:pStyle w:val="Textoindependiente"/>
+        <w:spacing w:line="480" w:lineRule="auto"/>
+        <w:rPr>
+          <w:rFonts w:ascii="Calibri" w:hAnsi="Calibri" w:cs="Calibri"/>
+          <w:sz w:val="24"/>
+        </w:rPr>
+      </w:pPr>
+      <w:r>
+        <w:rPr>
+          <w:rFonts w:ascii="Calibri" w:hAnsi="Calibri" w:cs="Calibri"/>
+          <w:sz w:val="24"/>
+        </w:rPr>
+        <w:t>The statistical analysis of root number using ANOVA (α = 0.05) revealed no significant differences among treatments (p = 0.92). However, trends indicated improved root development in treatments with IBA application, with up to six roots per cutting, compared to the control (0 ppm IBA), which showed a maximum of three roots. The commercial formulation (4000 ppm NAA + 1000 ppm IBA) recorded the highest mean (2.27 roots per cutting), while the control treatment had the lowest (1.83 roots per cutting). These results suggest a potential positive effect of the NAA + IBA combination on root initiation, despite the lack of statistically significant differences.</w:t>
+      </w:r>
+      <w:r>
+        <w:rPr>
+          <w:rFonts w:ascii="Calibri" w:hAnsi="Calibri" w:cs="Calibri"/>
+          <w:sz w:val="24"/>
+        </w:rPr>
+        <w:t xml:space="preserve"> </w:t>
+      </w:r>
+      <w:r>
+        <w:rPr>
+          <w:rFonts w:ascii="Calibri" w:hAnsi="Calibri" w:cs="Calibri"/>
+          <w:sz w:val="24"/>
+        </w:rPr>
+        <w:t>(</w:t>
+      </w:r>
+      <w:hyperlink r:id="rId32" w:anchor="bookmark=id.qlqbpsrco9wo">
+        <w:r>
+          <w:rPr>
+            <w:rStyle w:val="Hipervnculo"/>
+            <w:rFonts w:ascii="Calibri" w:hAnsi="Calibri" w:cs="Calibri"/>
+            <w:sz w:val="24"/>
+          </w:rPr>
+          <w:t>Table 1</w:t>
+        </w:r>
+      </w:hyperlink>
+      <w:r>
+        <w:rPr>
+          <w:rFonts w:ascii="Calibri" w:hAnsi="Calibri" w:cs="Calibri"/>
+          <w:sz w:val="24"/>
+        </w:rPr>
+        <w:t>).</w:t>
+      </w:r>
+    </w:p>
+    <w:p>
+      <w:pPr>
+        <w:pStyle w:val="Textoindependiente"/>
+        <w:spacing w:line="480" w:lineRule="auto"/>
+        <w:rPr>
+          <w:rFonts w:ascii="Calibri" w:hAnsi="Calibri" w:cs="Calibri"/>
+          <w:sz w:val="24"/>
+        </w:rPr>
+      </w:pPr>
+      <w:r>
+        <w:rPr>
+          <w:rFonts w:ascii="Calibri" w:hAnsi="Calibri" w:cs="Calibri"/>
+          <w:sz w:val="24"/>
+        </w:rPr>
+        <w:t xml:space="preserve">The ANOVA analysis of root length (α = 0.05) revealed no statistically significant differences among treatments (p = 0.11); however, notable differences in mean values were observed. The control (0 ppm IBA) and 1000 ppm IBA treatments recorded the shortest average root lengths (3.43 cm and 4.10 cm, respectively), while the commercial formulation (4000 ppm NAA + 1000 ppm IBA) exhibited the highest </w:t>
+      </w:r>
+      <w:r>
+        <w:rPr>
+          <w:rFonts w:ascii="Calibri" w:hAnsi="Calibri" w:cs="Calibri"/>
+          <w:sz w:val="24"/>
+        </w:rPr>
+        <w:lastRenderedPageBreak/>
+        <w:t>average (6.92 cm). Maximum root length reached 19.00 cm in hormone-treated cuttings, compared to 5.00 cm in the control. Most roots, however, ranged between 1.00 and 10.00 cm, indicating a tendency toward short root formation under the given conditions</w:t>
+      </w:r>
+      <w:r>
+        <w:rPr>
+          <w:rFonts w:ascii="Calibri" w:hAnsi="Calibri" w:cs="Calibri"/>
+          <w:sz w:val="24"/>
+        </w:rPr>
+        <w:t xml:space="preserve"> </w:t>
+      </w:r>
+      <w:r>
+        <w:rPr>
+          <w:rFonts w:ascii="Calibri" w:hAnsi="Calibri" w:cs="Calibri"/>
+          <w:sz w:val="24"/>
+        </w:rPr>
+        <w:t>(</w:t>
+      </w:r>
+      <w:hyperlink r:id="rId33" w:anchor="bookmark=id.lown5jg4j2wr">
+        <w:r>
+          <w:rPr>
+            <w:rStyle w:val="Hipervnculo"/>
+            <w:rFonts w:ascii="Calibri" w:hAnsi="Calibri" w:cs="Calibri"/>
+            <w:sz w:val="24"/>
+          </w:rPr>
+          <w:t>Figure</w:t>
+        </w:r>
+      </w:hyperlink>
+      <w:r>
+        <w:t xml:space="preserve"> 3</w:t>
+      </w:r>
+      <w:r>
+        <w:rPr>
+          <w:rFonts w:ascii="Calibri" w:hAnsi="Calibri" w:cs="Calibri"/>
+          <w:sz w:val="24"/>
+        </w:rPr>
+        <w:t>a</w:t>
+      </w:r>
+      <w:r>
+        <w:rPr>
+          <w:rFonts w:ascii="Calibri" w:hAnsi="Calibri" w:cs="Calibri"/>
+          <w:sz w:val="24"/>
+        </w:rPr>
+        <w:t>)</w:t>
+      </w:r>
+      <w:r>
+        <w:rPr>
+          <w:rFonts w:ascii="Calibri" w:hAnsi="Calibri" w:cs="Calibri"/>
+          <w:sz w:val="24"/>
+        </w:rPr>
+        <w:t>.</w:t>
+      </w:r>
+    </w:p>
+    <w:p>
+      <w:pPr>
+        <w:pStyle w:val="Textoindependiente"/>
+        <w:spacing w:line="480" w:lineRule="auto"/>
+        <w:rPr>
+          <w:rFonts w:ascii="Calibri" w:hAnsi="Calibri" w:cs="Calibri"/>
+          <w:sz w:val="24"/>
+        </w:rPr>
+      </w:pPr>
+      <w:r>
+        <w:rPr>
+          <w:rFonts w:ascii="Calibri" w:hAnsi="Calibri" w:cs="Calibri"/>
+          <w:sz w:val="24"/>
+        </w:rPr>
+        <w:t>In contrast, the analysis of root dry weight showed highly significant differences among treatments (p = 0.001). The control, 1000 ppm IBA, and 2000 ppm IBA treatments showed the lowest mean values (7.36 mg, 7.10 mg, and 7.98 mg, respectively). Conversely, cuttings treated with 1500 ppm IBA and the commercial formulation exhibited higher root dry biomass (12.12 mg and 13.98 mg, respectively), highlighting the positive effect of these doses on root system development</w:t>
+      </w:r>
+      <w:r>
+        <w:rPr>
+          <w:rFonts w:ascii="Calibri" w:hAnsi="Calibri" w:cs="Calibri"/>
+          <w:sz w:val="24"/>
+        </w:rPr>
+        <w:t xml:space="preserve"> </w:t>
+      </w:r>
+      <w:r>
+        <w:rPr>
+          <w:rFonts w:ascii="Calibri" w:hAnsi="Calibri" w:cs="Calibri"/>
+          <w:sz w:val="24"/>
+        </w:rPr>
+        <w:t>(</w:t>
+      </w:r>
+      <w:hyperlink r:id="rId34" w:anchor="bookmark=id.lown5jg4j2wr">
+        <w:r>
+          <w:rPr>
+            <w:rStyle w:val="Hipervnculo"/>
+            <w:rFonts w:ascii="Calibri" w:hAnsi="Calibri" w:cs="Calibri"/>
+            <w:sz w:val="24"/>
+          </w:rPr>
+          <w:t>Figure</w:t>
+        </w:r>
+      </w:hyperlink>
+      <w:r>
+        <w:t xml:space="preserve"> 3</w:t>
+      </w:r>
+      <w:r>
+        <w:rPr>
+          <w:rFonts w:ascii="Calibri" w:hAnsi="Calibri" w:cs="Calibri"/>
+          <w:sz w:val="24"/>
+        </w:rPr>
+        <w:t>b</w:t>
+      </w:r>
+      <w:r>
+        <w:rPr>
+          <w:rFonts w:ascii="Calibri" w:hAnsi="Calibri" w:cs="Calibri"/>
+          <w:sz w:val="24"/>
+        </w:rPr>
+        <w:t>)</w:t>
+      </w:r>
+      <w:r>
+        <w:rPr>
+          <w:rFonts w:ascii="Calibri" w:hAnsi="Calibri" w:cs="Calibri"/>
+          <w:sz w:val="24"/>
+        </w:rPr>
+        <w:t>.</w:t>
+      </w:r>
+    </w:p>
+    <w:p>
+      <w:pPr>
+        <w:pStyle w:val="Textoindependiente"/>
+        <w:spacing w:line="480" w:lineRule="auto"/>
+        <w:rPr>
+          <w:rFonts w:ascii="Calibri" w:hAnsi="Calibri" w:cs="Calibri"/>
+          <w:sz w:val="24"/>
+        </w:rPr>
+      </w:pPr>
+      <w:r>
+        <w:rPr>
+          <w:rFonts w:ascii="Calibri" w:hAnsi="Calibri" w:cs="Calibri"/>
+          <w:sz w:val="24"/>
+        </w:rPr>
+        <w:t>Principal component analysis (PCA) was conducted to evaluate the interaction among variables, with the first two components explaining 96.13% of the total variance—Dimension 1 accounting for 82.01% and Dimension 2 for 14.12%</w:t>
+      </w:r>
+      <w:r>
+        <w:rPr>
+          <w:rFonts w:ascii="Calibri" w:hAnsi="Calibri" w:cs="Calibri"/>
+          <w:sz w:val="24"/>
+        </w:rPr>
+        <w:t xml:space="preserve"> </w:t>
+      </w:r>
+      <w:r>
+        <w:rPr>
+          <w:rFonts w:ascii="Calibri" w:hAnsi="Calibri" w:cs="Calibri"/>
+          <w:sz w:val="24"/>
+        </w:rPr>
+        <w:t>(</w:t>
+      </w:r>
+      <w:hyperlink r:id="rId35" w:anchor="bookmark=id.lown5jg4j2wr">
+        <w:r>
+          <w:rPr>
+            <w:rStyle w:val="Hipervnculo"/>
+            <w:rFonts w:ascii="Calibri" w:hAnsi="Calibri" w:cs="Calibri"/>
+            <w:sz w:val="24"/>
+          </w:rPr>
+          <w:t>Figure 4</w:t>
+        </w:r>
+      </w:hyperlink>
+      <w:r>
+        <w:rPr>
+          <w:rFonts w:ascii="Calibri" w:hAnsi="Calibri" w:cs="Calibri"/>
+          <w:sz w:val="24"/>
+        </w:rPr>
+        <w:t>a)</w:t>
+      </w:r>
+      <w:r>
+        <w:rPr>
+          <w:rFonts w:ascii="Calibri" w:hAnsi="Calibri" w:cs="Calibri"/>
+          <w:sz w:val="24"/>
+        </w:rPr>
+        <w:t>. The PCA vectors revealed a strong positive correlation among root number, root length, and root dry weight.</w:t>
+      </w:r>
+      <w:r>
+        <w:rPr>
+          <w:rFonts w:ascii="Calibri" w:hAnsi="Calibri" w:cs="Calibri"/>
+          <w:sz w:val="24"/>
+        </w:rPr>
+        <w:t xml:space="preserve"> </w:t>
+      </w:r>
+      <w:r>
+        <w:rPr>
+          <w:rFonts w:ascii="Calibri" w:hAnsi="Calibri" w:cs="Calibri"/>
+          <w:sz w:val="24"/>
+        </w:rPr>
+        <w:t xml:space="preserve">In relation to treatments, both 4000 ppm NAA + 1000 ppm IBA and 1500 ppm IBA were closely aligned with the vectors for root length and dry weight, indicating that these doses effectively enhanced these traits. For root number, the highest values were observed in cuttings treated with 2000 ppm IBA. In contrast, the control (0 ppm IBA) and the 1000 ppm IBA treatments showed a negative association with all root development variables, suggesting limited effectiveness during the </w:t>
+      </w:r>
+      <w:proofErr w:type="spellStart"/>
+      <w:r>
+        <w:rPr>
+          <w:rFonts w:ascii="Calibri" w:hAnsi="Calibri" w:cs="Calibri"/>
+          <w:sz w:val="24"/>
+        </w:rPr>
+        <w:t>rhizogenesis</w:t>
+      </w:r>
+      <w:proofErr w:type="spellEnd"/>
+      <w:r>
+        <w:rPr>
+          <w:rFonts w:ascii="Calibri" w:hAnsi="Calibri" w:cs="Calibri"/>
+          <w:sz w:val="24"/>
+        </w:rPr>
+        <w:t xml:space="preserve"> process of </w:t>
       </w:r>
       <w:r>
         <w:rPr>
@@ -2071,129 +2705,9 @@
           <w:iCs/>
           <w:sz w:val="24"/>
         </w:rPr>
-        <w:t>Eucalyptus grandis × E. urophylla</w:t>
-      </w:r>
-      <w:r>
-        <w:rPr>
-          <w:rFonts w:ascii="Calibri" w:hAnsi="Calibri" w:cs="Calibri"/>
-          <w:sz w:val="24"/>
-        </w:rPr>
-        <w:t xml:space="preserve"> cuttings, the proportions of callus formation, rooted cuttings, and mortality were analyzed. These traits are essential for determining the effectiveness of IBA in the rhizogenesis process during vegetative propagation. A univariate descriptive analysis was performed to identify differences among the applied treatments, allowing for a quantitative comparison of the efficiency of this hormone in root system induction (</w:t>
-      </w:r>
-      <w:hyperlink r:id="rId32" w:anchor="bookmark=id.icu4u475za3w">
-        <w:r>
-          <w:rPr>
-            <w:rStyle w:val="Hipervnculo"/>
-            <w:rFonts w:ascii="Calibri" w:hAnsi="Calibri" w:cs="Calibri"/>
-            <w:sz w:val="24"/>
-          </w:rPr>
-          <w:t>Figure 2</w:t>
-        </w:r>
-      </w:hyperlink>
-      <w:r>
-        <w:rPr>
-          <w:rFonts w:ascii="Calibri" w:hAnsi="Calibri" w:cs="Calibri"/>
-          <w:sz w:val="24"/>
-        </w:rPr>
-        <w:t>).</w:t>
-      </w:r>
-    </w:p>
-    <w:p>
-      <w:pPr>
-        <w:pStyle w:val="Textoindependiente"/>
-        <w:spacing w:line="480" w:lineRule="auto"/>
-        <w:rPr>
-          <w:rFonts w:ascii="Calibri" w:hAnsi="Calibri" w:cs="Calibri"/>
-          <w:sz w:val="24"/>
-        </w:rPr>
-      </w:pPr>
-      <w:r>
-        <w:rPr>
-          <w:rFonts w:ascii="Calibri" w:hAnsi="Calibri" w:cs="Calibri"/>
-          <w:sz w:val="24"/>
-        </w:rPr>
-        <w:t>Significance differences were observed in the rooted cuttings variable between the control treatment and those where rooting agents were applied. The commercial treatment (4000 ppm NAA + 1000 ppm IBA) showed the highest rooting percentage (69%), followed by the 1500 ppm IBA treatment, which reached 44%. Both treatments significantly outperformed the control, which recorded only 7% rooting. Among the IBA treatments, 1500 ppm exhibited a higher rooting percentage than 1000 ppm (19%) and 2000 ppm (29%).</w:t>
-      </w:r>
-    </w:p>
-    <w:p>
-      <w:pPr>
-        <w:pStyle w:val="Textoindependiente"/>
-        <w:spacing w:line="480" w:lineRule="auto"/>
-        <w:rPr>
-          <w:rFonts w:ascii="Calibri" w:hAnsi="Calibri" w:cs="Calibri"/>
-          <w:sz w:val="24"/>
-        </w:rPr>
-      </w:pPr>
-      <w:r>
-        <w:rPr>
-          <w:rFonts w:ascii="Calibri" w:hAnsi="Calibri" w:cs="Calibri"/>
-          <w:sz w:val="24"/>
-        </w:rPr>
-        <w:t>For the callused cuttings variable, significant differences were observed between the control treatment (0 ppm IBA) and the treatments with different IBA concentrations. The control treatment had the lowest percentage of callus formation (14%), whereas the IBA-treated cuttings averaged 30%.</w:t>
-      </w:r>
-    </w:p>
-    <w:p>
-      <w:pPr>
-        <w:pStyle w:val="Textoindependiente"/>
-        <w:spacing w:line="480" w:lineRule="auto"/>
-        <w:rPr>
-          <w:rFonts w:ascii="Calibri" w:hAnsi="Calibri" w:cs="Calibri"/>
-          <w:sz w:val="24"/>
-        </w:rPr>
-      </w:pPr>
-      <w:r>
-        <w:rPr>
-          <w:rFonts w:ascii="Calibri" w:hAnsi="Calibri" w:cs="Calibri"/>
-          <w:sz w:val="24"/>
-        </w:rPr>
-        <w:t xml:space="preserve">Regarding mortality, an inverse trend was observed compared to the previous traits. The control treatment showed the highest mortality rate (79%), while the lowest mortality rates were recorded in </w:t>
-      </w:r>
-      <w:r>
-        <w:rPr>
-          <w:rFonts w:ascii="Calibri" w:hAnsi="Calibri" w:cs="Calibri"/>
-          <w:sz w:val="24"/>
-        </w:rPr>
-        <w:lastRenderedPageBreak/>
-        <w:t>the commercial treatment (4000 ppm NAA + 1000 ppm IBA) with 7% and the 1500 ppm IBA treatment (21%). Among the IBA treatments, 1500 ppm exhibited the lowest mortality rate, followed by 2000 ppm (41%) and 1000 ppm (51%). These results highlight the commercial treatment as the most effective in enhancing rooting and reducing mortality, followed by the 1500 ppm IBA treatment.</w:t>
-      </w:r>
-    </w:p>
-    <w:p>
-      <w:pPr>
-        <w:pStyle w:val="Ttulo2"/>
-        <w:spacing w:line="480" w:lineRule="auto"/>
-        <w:rPr>
-          <w:rFonts w:ascii="Calibri" w:hAnsi="Calibri" w:cs="Calibri"/>
-          <w:sz w:val="24"/>
-          <w:szCs w:val="24"/>
-        </w:rPr>
-      </w:pPr>
-      <w:bookmarkStart w:id="9" w:name="root-system-development"/>
-      <w:bookmarkEnd w:id="8"/>
-      <w:r>
-        <w:rPr>
-          <w:rFonts w:ascii="Calibri" w:hAnsi="Calibri" w:cs="Calibri"/>
-          <w:sz w:val="24"/>
-          <w:szCs w:val="24"/>
-        </w:rPr>
-        <w:t>Root system development</w:t>
-      </w:r>
-    </w:p>
-    <w:p>
-      <w:pPr>
-        <w:pStyle w:val="FirstParagraph"/>
-        <w:spacing w:line="480" w:lineRule="auto"/>
-        <w:rPr>
-          <w:rFonts w:ascii="Calibri" w:hAnsi="Calibri" w:cs="Calibri"/>
-          <w:sz w:val="24"/>
-        </w:rPr>
-      </w:pPr>
-      <w:r>
-        <w:rPr>
-          <w:rFonts w:ascii="Calibri" w:hAnsi="Calibri" w:cs="Calibri"/>
-          <w:sz w:val="24"/>
-        </w:rPr>
-        <w:t xml:space="preserve">To determine the optimal dose of indole-3-butyric acid (IBA) that maximizes root system development and enhances the efficiency of </w:t>
-      </w:r>
+        <w:t xml:space="preserve">Eucalyptus grandis × E. </w:t>
+      </w:r>
+      <w:proofErr w:type="spellStart"/>
       <w:r>
         <w:rPr>
           <w:rFonts w:ascii="Calibri" w:hAnsi="Calibri" w:cs="Calibri"/>
@@ -2201,218 +2715,31 @@
           <w:iCs/>
           <w:sz w:val="24"/>
         </w:rPr>
-        <w:t>Eucalyptus grandis × E. urophylla</w:t>
-      </w:r>
-      <w:r>
-        <w:rPr>
-          <w:rFonts w:ascii="Calibri" w:hAnsi="Calibri" w:cs="Calibri"/>
-          <w:sz w:val="24"/>
-        </w:rPr>
-        <w:t xml:space="preserve"> vegetative propagation, the effect of this growth regulator on root system characteristics was evaluated. The analyzed variables included the total number of roots, the length of the longest root, and dry root weight. The obtained data were subjected to a univariate analysis of variance (ANOVA) to identify significant differences among the different IBA concentrations applied.</w:t>
-      </w:r>
-    </w:p>
-    <w:p>
-      <w:pPr>
-        <w:pStyle w:val="Textoindependiente"/>
-        <w:spacing w:line="480" w:lineRule="auto"/>
-        <w:rPr>
-          <w:rFonts w:ascii="Calibri" w:hAnsi="Calibri" w:cs="Calibri"/>
-          <w:sz w:val="24"/>
-        </w:rPr>
-      </w:pPr>
-      <w:r>
-        <w:rPr>
-          <w:rFonts w:ascii="Calibri" w:hAnsi="Calibri" w:cs="Calibri"/>
-          <w:sz w:val="24"/>
-        </w:rPr>
-        <w:t>The statistical analysis of the number of roots, conducted through ANOVA (α = 0.05), did not reveal significant differences among treatments (p = 0.92). However, trends suggest greater root development in treatments with IBA application, with up to six roots per cutting, compared to the control treatment (0 ppm IBA), which showed a maximum of three developed roots. Among the evaluated treatments, the commercial formulation (4000 ppm NAA + 1000 ppm IBA) recorded the highest mean, with 2.27 roots per cutting, while the control treatment had the lowest mean, with 1.83 roots. These results indicate a potentially positive effect of the NAA and IBA combination on root development promotion, although no statistically significant differences were observed in this case. (</w:t>
-      </w:r>
-      <w:hyperlink r:id="rId33" w:anchor="bookmark=id.qlqbpsrco9wo">
-        <w:r>
-          <w:rPr>
-            <w:rStyle w:val="Hipervnculo"/>
-            <w:rFonts w:ascii="Calibri" w:hAnsi="Calibri" w:cs="Calibri"/>
-            <w:sz w:val="24"/>
-          </w:rPr>
-          <w:t>Table 1</w:t>
-        </w:r>
-      </w:hyperlink>
-      <w:r>
-        <w:rPr>
-          <w:rFonts w:ascii="Calibri" w:hAnsi="Calibri" w:cs="Calibri"/>
-          <w:sz w:val="24"/>
-        </w:rPr>
-        <w:t>).</w:t>
-      </w:r>
-    </w:p>
-    <w:p>
-      <w:pPr>
-        <w:pStyle w:val="Textoindependiente"/>
-        <w:spacing w:line="480" w:lineRule="auto"/>
-        <w:rPr>
-          <w:rFonts w:ascii="Calibri" w:hAnsi="Calibri" w:cs="Calibri"/>
-          <w:sz w:val="24"/>
-        </w:rPr>
-      </w:pPr>
-      <w:r>
-        <w:rPr>
-          <w:rFonts w:ascii="Calibri" w:hAnsi="Calibri" w:cs="Calibri"/>
-          <w:sz w:val="24"/>
-        </w:rPr>
-        <w:t xml:space="preserve">The statistical analysis of root length, conducted through ANOVA (α = 0.05), showed significant differences among treatments (p = 0.11). The results indicated that the control treatment (0 ppm IBA) </w:t>
-      </w:r>
-      <w:r>
-        <w:rPr>
-          <w:rFonts w:ascii="Calibri" w:hAnsi="Calibri" w:cs="Calibri"/>
-          <w:sz w:val="24"/>
-        </w:rPr>
-        <w:lastRenderedPageBreak/>
-        <w:t>and the 1000 ppm IBA treatment had the lowest mean root lengths, measuring 3.43 cm and 4.10 cm, respectively. In contrast, the commercial treatment (4000 ppm NAA + 1000 ppm IBA) recorded the highest mean root length, reaching 6.92 cm. Additionally, while the maximum value observed in the control treatment was 5.00 cm, the hormone-treated cuttings developed roots up to 19.00 cm in length. However, most roots observed in this study measured between 1.00 cm and 10.00 cm, suggesting a general trend toward the development of short roots under the experimental conditions.</w:t>
-      </w:r>
-    </w:p>
-    <w:p>
-      <w:pPr>
-        <w:pStyle w:val="Textoindependiente"/>
-        <w:spacing w:line="480" w:lineRule="auto"/>
-        <w:rPr>
-          <w:rFonts w:ascii="Calibri" w:hAnsi="Calibri" w:cs="Calibri"/>
-          <w:sz w:val="24"/>
-        </w:rPr>
-      </w:pPr>
-      <w:r>
-        <w:rPr>
-          <w:rFonts w:ascii="Calibri" w:hAnsi="Calibri" w:cs="Calibri"/>
-          <w:sz w:val="24"/>
-        </w:rPr>
-        <w:t>On the other hand, the analysis of root dry weight, also conducted through ANOVA (α = 0.05), showed highly significant differences among treatments (p = 0.001). The control treatment (0 ppm IBA), 1000 ppm IBA, and 2000 ppm IBA recorded the lowest dry weight values, with means of 7.36 mg, 7.10 mg, and 7.98 mg, respectively. In contrast, the 1500 ppm IBA treatment and the commercial formulation (4000 ppm NAA + 1000 ppm IBA) showed higher mean dry weights of 12.12 mg and 13.98 mg, respectively, demonstrating a positive effect of these doses on root system development.</w:t>
-      </w:r>
-    </w:p>
-    <w:p>
-      <w:pPr>
-        <w:pStyle w:val="Textoindependiente"/>
-        <w:spacing w:line="480" w:lineRule="auto"/>
-        <w:rPr>
-          <w:rFonts w:ascii="Calibri" w:hAnsi="Calibri" w:cs="Calibri"/>
-          <w:sz w:val="24"/>
-        </w:rPr>
-      </w:pPr>
-      <w:r>
-        <w:rPr>
-          <w:rFonts w:ascii="Calibri" w:hAnsi="Calibri" w:cs="Calibri"/>
-          <w:sz w:val="24"/>
-        </w:rPr>
-        <w:t>To analyze the overall interaction between variables and IBA concentrations, a principal component analysis (PCA) was performed (</w:t>
-      </w:r>
-      <w:hyperlink r:id="rId34" w:anchor="bookmark=id.lown5jg4j2wr">
-        <w:r>
-          <w:rPr>
-            <w:rStyle w:val="Hipervnculo"/>
-            <w:rFonts w:ascii="Calibri" w:hAnsi="Calibri" w:cs="Calibri"/>
-            <w:sz w:val="24"/>
-          </w:rPr>
-          <w:t>Figure 4</w:t>
-        </w:r>
-      </w:hyperlink>
-      <w:r>
-        <w:rPr>
-          <w:rFonts w:ascii="Calibri" w:hAnsi="Calibri" w:cs="Calibri"/>
-          <w:sz w:val="24"/>
-        </w:rPr>
-        <w:t>).</w:t>
-      </w:r>
-    </w:p>
-    <w:p>
-      <w:pPr>
-        <w:pStyle w:val="Textoindependiente"/>
-        <w:spacing w:line="480" w:lineRule="auto"/>
-        <w:rPr>
-          <w:rFonts w:ascii="Calibri" w:hAnsi="Calibri" w:cs="Calibri"/>
-          <w:sz w:val="24"/>
-        </w:rPr>
-      </w:pPr>
-      <w:r>
-        <w:rPr>
-          <w:rFonts w:ascii="Calibri" w:hAnsi="Calibri" w:cs="Calibri"/>
-          <w:sz w:val="24"/>
-        </w:rPr>
-        <w:t>To evaluate the interaction among variables, a principal component analysis (PCA) was performed. The first two components explained 96.13% of the total variance, with Dimension 1 accounting for 82.01% and Dimension 2 for 14.12% of the variance (</w:t>
-      </w:r>
-      <w:hyperlink r:id="rId35" w:anchor="bookmark=id.lown5jg4j2wr">
-        <w:r>
-          <w:rPr>
-            <w:rStyle w:val="Hipervnculo"/>
-            <w:rFonts w:ascii="Calibri" w:hAnsi="Calibri" w:cs="Calibri"/>
-            <w:sz w:val="24"/>
-          </w:rPr>
-          <w:t>Figure 4</w:t>
-        </w:r>
-      </w:hyperlink>
-      <w:r>
-        <w:rPr>
-          <w:rFonts w:ascii="Calibri" w:hAnsi="Calibri" w:cs="Calibri"/>
-          <w:sz w:val="24"/>
-        </w:rPr>
-        <w:t>a). In Dimension 1, root length had the highest contribution (37.70%), followed by number of roots (31.41%) and root dry weight (30.89%). In Dimension 2, root dry weight (51.95%) and number of roots (48.01%) were the predominant contributors, whereas root length had a minimal contribution of 0.04%.</w:t>
-      </w:r>
-    </w:p>
-    <w:p>
-      <w:pPr>
-        <w:pStyle w:val="Textoindependiente"/>
-        <w:spacing w:line="480" w:lineRule="auto"/>
-        <w:rPr>
-          <w:rFonts w:ascii="Calibri" w:hAnsi="Calibri" w:cs="Calibri"/>
-          <w:sz w:val="24"/>
-        </w:rPr>
-      </w:pPr>
-      <w:r>
-        <w:rPr>
-          <w:rFonts w:ascii="Calibri" w:hAnsi="Calibri" w:cs="Calibri"/>
-          <w:sz w:val="24"/>
-        </w:rPr>
-        <w:t xml:space="preserve">The PCA vectors indicate the direction and strength of the relationships between variables, revealing a strong positive correlation among number of roots, root length, and root dry weight. Notably, root </w:t>
-      </w:r>
-      <w:r>
-        <w:rPr>
-          <w:rFonts w:ascii="Calibri" w:hAnsi="Calibri" w:cs="Calibri"/>
-          <w:sz w:val="24"/>
-        </w:rPr>
-        <w:lastRenderedPageBreak/>
-        <w:t>length exhibited a high positive correlation with Dimension 1 (0.96). In contrast, in Dimension 2, the number of roots showed a moderate negative correlation (-0.45) (</w:t>
+        <w:t>urophylla</w:t>
+      </w:r>
+      <w:proofErr w:type="spellEnd"/>
+      <w:r>
+        <w:rPr>
+          <w:rFonts w:ascii="Calibri" w:hAnsi="Calibri" w:cs="Calibri"/>
+          <w:sz w:val="24"/>
+        </w:rPr>
+        <w:t xml:space="preserve"> cuttings</w:t>
+      </w:r>
+      <w:r>
+        <w:rPr>
+          <w:rFonts w:ascii="Calibri" w:hAnsi="Calibri" w:cs="Calibri"/>
+          <w:sz w:val="24"/>
+        </w:rPr>
+        <w:t xml:space="preserve"> </w:t>
+      </w:r>
+      <w:r>
+        <w:rPr>
+          <w:rFonts w:ascii="Calibri" w:hAnsi="Calibri" w:cs="Calibri"/>
+          <w:sz w:val="24"/>
+        </w:rPr>
+        <w:t>(</w:t>
       </w:r>
       <w:hyperlink r:id="rId36" w:anchor="bookmark=id.lown5jg4j2wr">
-        <w:r>
-          <w:rPr>
-            <w:rStyle w:val="Hipervnculo"/>
-            <w:rFonts w:ascii="Calibri" w:hAnsi="Calibri" w:cs="Calibri"/>
-            <w:sz w:val="24"/>
-          </w:rPr>
-          <w:t>Figure 4</w:t>
-        </w:r>
-      </w:hyperlink>
-      <w:r>
-        <w:rPr>
-          <w:rFonts w:ascii="Calibri" w:hAnsi="Calibri" w:cs="Calibri"/>
-          <w:sz w:val="24"/>
-        </w:rPr>
-        <w:t xml:space="preserve">a). In terms of treatments, the 4000 ppm NAA + 1000 ppm IBA and 1500 ppm IBA concentrations were aligned with the root length and dry weight vectors, indicating that these doses effectively promoted these characteristics. Regarding the number of roots, cuttings treated with 2000 ppm IBA recorded the highest values. Conversely, the 0 ppm IBA (control) and 1000 ppm IBA concentrations showed a negative association with root development variables, suggesting that these doses resulted in the lowest values for root number, length, and dry weight during the rhizogenesis process in </w:t>
-      </w:r>
-      <w:r>
-        <w:rPr>
-          <w:rFonts w:ascii="Calibri" w:hAnsi="Calibri" w:cs="Calibri"/>
-          <w:i/>
-          <w:iCs/>
-          <w:sz w:val="24"/>
-        </w:rPr>
-        <w:t>Eucalyptus grandis × E. urophylla</w:t>
-      </w:r>
-      <w:r>
-        <w:rPr>
-          <w:rFonts w:ascii="Calibri" w:hAnsi="Calibri" w:cs="Calibri"/>
-          <w:sz w:val="24"/>
-        </w:rPr>
-        <w:t xml:space="preserve"> cuttings (</w:t>
-      </w:r>
-      <w:hyperlink r:id="rId37" w:anchor="bookmark=id.lown5jg4j2wr">
         <w:r>
           <w:rPr>
             <w:rStyle w:val="Hipervnculo"/>
@@ -2454,19 +2781,71 @@
     </w:p>
     <w:p>
       <w:pPr>
-        <w:pStyle w:val="FirstParagraph"/>
-        <w:spacing w:line="480" w:lineRule="auto"/>
-        <w:rPr>
-          <w:rFonts w:ascii="Calibri" w:hAnsi="Calibri" w:cs="Calibri"/>
-          <w:sz w:val="24"/>
-        </w:rPr>
-      </w:pPr>
-      <w:r>
-        <w:rPr>
-          <w:rFonts w:ascii="Calibri" w:hAnsi="Calibri" w:cs="Calibri"/>
-          <w:sz w:val="24"/>
-        </w:rPr>
-        <w:t xml:space="preserve">Over the past four decades, Peru has experienced significant growth in the forestry sector, driven by the expansion of commercial plantations of exotic species </w:t>
+        <w:pStyle w:val="Textoindependiente"/>
+        <w:spacing w:line="480" w:lineRule="auto"/>
+      </w:pPr>
+      <w:r>
+        <w:rPr>
+          <w:rFonts w:ascii="Calibri" w:hAnsi="Calibri" w:cs="Calibri"/>
+          <w:sz w:val="24"/>
+        </w:rPr>
+        <w:t>In recent decades, Peru’s forestry sector has grown notably through the expansion of commercial plantations</w:t>
+      </w:r>
+      <w:r>
+        <w:rPr>
+          <w:rFonts w:ascii="Calibri" w:hAnsi="Calibri" w:cs="Calibri"/>
+          <w:sz w:val="24"/>
+        </w:rPr>
+        <w:t xml:space="preserve"> </w:t>
+      </w:r>
+      <w:r>
+        <w:rPr>
+          <w:rFonts w:ascii="Calibri" w:hAnsi="Calibri" w:cs="Calibri"/>
+          <w:sz w:val="24"/>
+        </w:rPr>
+        <w:t xml:space="preserve">of exotic species </w:t>
+      </w:r>
+      <w:hyperlink r:id="rId37">
+        <w:r>
+          <w:rPr>
+            <w:rStyle w:val="Hipervnculo"/>
+            <w:rFonts w:ascii="Calibri" w:hAnsi="Calibri" w:cs="Calibri"/>
+            <w:sz w:val="24"/>
+          </w:rPr>
+          <w:t>(</w:t>
+        </w:r>
+        <w:proofErr w:type="spellStart"/>
+        <w:r>
+          <w:rPr>
+            <w:rStyle w:val="Hipervnculo"/>
+            <w:rFonts w:ascii="Calibri" w:hAnsi="Calibri" w:cs="Calibri"/>
+            <w:sz w:val="24"/>
+          </w:rPr>
+          <w:t>Canchari</w:t>
+        </w:r>
+        <w:proofErr w:type="spellEnd"/>
+        <w:r>
+          <w:rPr>
+            <w:rStyle w:val="Hipervnculo"/>
+            <w:rFonts w:ascii="Calibri" w:hAnsi="Calibri" w:cs="Calibri"/>
+            <w:sz w:val="24"/>
+          </w:rPr>
+          <w:t xml:space="preserve"> et al., 2018)</w:t>
+        </w:r>
+      </w:hyperlink>
+      <w:r>
+        <w:rPr>
+          <w:rFonts w:ascii="Calibri" w:hAnsi="Calibri" w:cs="Calibri"/>
+          <w:sz w:val="24"/>
+        </w:rPr>
+        <w:t>, particularly in regions like Junín, which offers favorable conditions for species such as Eucalyptus</w:t>
+      </w:r>
+      <w:r>
+        <w:rPr>
+          <w:rFonts w:ascii="Calibri" w:hAnsi="Calibri" w:cs="Calibri"/>
+          <w:sz w:val="24"/>
+        </w:rPr>
+        <w:t xml:space="preserve"> </w:t>
       </w:r>
       <w:hyperlink r:id="rId38">
         <w:r>
@@ -2475,7 +2854,25 @@
             <w:rFonts w:ascii="Calibri" w:hAnsi="Calibri" w:cs="Calibri"/>
             <w:sz w:val="24"/>
           </w:rPr>
-          <w:t>(Canchari et al., 2018)</w:t>
+          <w:t>(</w:t>
+        </w:r>
+        <w:proofErr w:type="spellStart"/>
+        <w:r>
+          <w:rPr>
+            <w:rStyle w:val="Hipervnculo"/>
+            <w:rFonts w:ascii="Calibri" w:hAnsi="Calibri" w:cs="Calibri"/>
+            <w:sz w:val="24"/>
+          </w:rPr>
+          <w:t>Gorbitz</w:t>
+        </w:r>
+        <w:proofErr w:type="spellEnd"/>
+        <w:r>
+          <w:rPr>
+            <w:rStyle w:val="Hipervnculo"/>
+            <w:rFonts w:ascii="Calibri" w:hAnsi="Calibri" w:cs="Calibri"/>
+            <w:sz w:val="24"/>
+          </w:rPr>
+          <w:t xml:space="preserve"> et al., 2020)</w:t>
         </w:r>
       </w:hyperlink>
       <w:r>
@@ -2483,7 +2880,39 @@
           <w:rFonts w:ascii="Calibri" w:hAnsi="Calibri" w:cs="Calibri"/>
           <w:sz w:val="24"/>
         </w:rPr>
-        <w:t xml:space="preserve">. The Junín region is particularly promising, with 15,000 hectares suitable for commercial plantations. Among the introduced and cultivated species, pine </w:t>
+        <w:t xml:space="preserve">. Despite the recognized </w:t>
+      </w:r>
+      <w:r>
+        <w:rPr>
+          <w:rFonts w:ascii="Calibri" w:hAnsi="Calibri" w:cs="Calibri"/>
+          <w:sz w:val="24"/>
+        </w:rPr>
+        <w:lastRenderedPageBreak/>
+        <w:t>importance of vegetative propagation for maintaining genetic quality and year-round availability of planting material</w:t>
+      </w:r>
+      <w:r>
+        <w:rPr>
+          <w:rFonts w:ascii="Calibri" w:hAnsi="Calibri" w:cs="Calibri"/>
+          <w:sz w:val="24"/>
+        </w:rPr>
+        <w:t xml:space="preserve"> </w:t>
+      </w:r>
+      <w:hyperlink r:id="rId39">
+        <w:r>
+          <w:rPr>
+            <w:rStyle w:val="Hipervnculo"/>
+            <w:rFonts w:ascii="Calibri" w:hAnsi="Calibri" w:cs="Calibri"/>
+            <w:sz w:val="24"/>
+          </w:rPr>
+          <w:t>(Cachique et al., 2011)</w:t>
+        </w:r>
+      </w:hyperlink>
+      <w:r>
+        <w:rPr>
+          <w:rFonts w:ascii="Calibri" w:hAnsi="Calibri" w:cs="Calibri"/>
+          <w:sz w:val="24"/>
+        </w:rPr>
+        <w:t xml:space="preserve">, information on clonal propagation of </w:t>
       </w:r>
       <w:r>
         <w:rPr>
@@ -2492,15 +2921,9 @@
           <w:iCs/>
           <w:sz w:val="24"/>
         </w:rPr>
-        <w:t>(Pinus sp.)</w:t>
-      </w:r>
-      <w:r>
-        <w:rPr>
-          <w:rFonts w:ascii="Calibri" w:hAnsi="Calibri" w:cs="Calibri"/>
-          <w:sz w:val="24"/>
-        </w:rPr>
-        <w:t xml:space="preserve"> and eucalyptus </w:t>
-      </w:r>
+        <w:t xml:space="preserve">Eucalyptus grandis × E. </w:t>
+      </w:r>
+      <w:proofErr w:type="spellStart"/>
       <w:r>
         <w:rPr>
           <w:rFonts w:ascii="Calibri" w:hAnsi="Calibri" w:cs="Calibri"/>
@@ -2508,23 +2931,62 @@
           <w:iCs/>
           <w:sz w:val="24"/>
         </w:rPr>
-        <w:t>(Eucalyptus sp.)</w:t>
-      </w:r>
-      <w:r>
-        <w:rPr>
-          <w:rFonts w:ascii="Calibri" w:hAnsi="Calibri" w:cs="Calibri"/>
-          <w:sz w:val="24"/>
-        </w:rPr>
-        <w:t xml:space="preserve"> are highly demanded in both domestic and international markets due to their high-quality timber </w:t>
-      </w:r>
-      <w:hyperlink r:id="rId39">
-        <w:r>
-          <w:rPr>
-            <w:rStyle w:val="Hipervnculo"/>
-            <w:rFonts w:ascii="Calibri" w:hAnsi="Calibri" w:cs="Calibri"/>
-            <w:sz w:val="24"/>
-          </w:rPr>
-          <w:t>(Gorbitz et al., 2020)</w:t>
+        <w:t>urophylla</w:t>
+      </w:r>
+      <w:proofErr w:type="spellEnd"/>
+      <w:r>
+        <w:rPr>
+          <w:rFonts w:ascii="Calibri" w:hAnsi="Calibri" w:cs="Calibri"/>
+          <w:sz w:val="24"/>
+        </w:rPr>
+        <w:t xml:space="preserve">, </w:t>
+      </w:r>
+      <w:r>
+        <w:rPr>
+          <w:rFonts w:ascii="Calibri" w:hAnsi="Calibri" w:cs="Calibri"/>
+          <w:sz w:val="24"/>
+        </w:rPr>
+        <w:t>especially regarding the optimal use of indole-3-butyric acid (IBA)</w:t>
+      </w:r>
+      <w:r>
+        <w:rPr>
+          <w:rFonts w:ascii="Calibri" w:hAnsi="Calibri" w:cs="Calibri"/>
+          <w:sz w:val="24"/>
+        </w:rPr>
+        <w:t xml:space="preserve">, </w:t>
+      </w:r>
+      <w:r>
+        <w:rPr>
+          <w:rFonts w:ascii="Calibri" w:hAnsi="Calibri" w:cs="Calibri"/>
+          <w:sz w:val="24"/>
+        </w:rPr>
+        <w:t>remains scarce in the country. This study assessed the effect of different IBA concentrations on the rooting and root development of cuttings, with the goal of identifying the most effective dosage for commercial propagation in Peru’s Central Jungle.</w:t>
+      </w:r>
+    </w:p>
+    <w:p>
+      <w:pPr>
+        <w:pStyle w:val="Textoindependiente"/>
+        <w:spacing w:line="480" w:lineRule="auto"/>
+        <w:rPr>
+          <w:rFonts w:ascii="Calibri" w:hAnsi="Calibri" w:cs="Calibri"/>
+          <w:sz w:val="24"/>
+        </w:rPr>
+      </w:pPr>
+      <w:r>
+        <w:rPr>
+          <w:rFonts w:ascii="Calibri" w:hAnsi="Calibri" w:cs="Calibri"/>
+          <w:sz w:val="24"/>
+        </w:rPr>
+        <w:t xml:space="preserve">Significant differences observed with the commercial treatment (4000 ppm NAA + 1000 ppm IBA) support previous findings indicating that, despite NAA’s slightly higher toxicity compared to IBA, their combined application is more effective than using either hormone alone. This synergy promotes higher rooting success and greater root biomass </w:t>
+      </w:r>
+      <w:hyperlink r:id="rId40">
+        <w:r>
+          <w:rPr>
+            <w:rStyle w:val="Hipervnculo"/>
+            <w:rFonts w:ascii="Calibri" w:hAnsi="Calibri" w:cs="Calibri"/>
+            <w:sz w:val="24"/>
+          </w:rPr>
+          <w:t>(Peña-Baracaldo et al., 2018)</w:t>
         </w:r>
       </w:hyperlink>
       <w:r>
@@ -2532,16 +2994,16 @@
           <w:rFonts w:ascii="Calibri" w:hAnsi="Calibri" w:cs="Calibri"/>
           <w:sz w:val="24"/>
         </w:rPr>
-        <w:t xml:space="preserve">. For the successful establishment of plantations with these species, vegetative propagation emerges as a key technique to preserve genetic quality and ensure a consistent supply of high-quality propagative material throughout the year </w:t>
-      </w:r>
-      <w:hyperlink r:id="rId40">
-        <w:r>
-          <w:rPr>
-            <w:rStyle w:val="Hipervnculo"/>
-            <w:rFonts w:ascii="Calibri" w:hAnsi="Calibri" w:cs="Calibri"/>
-            <w:sz w:val="24"/>
-          </w:rPr>
-          <w:t>(Cachique et al., 2011)</w:t>
+        <w:t xml:space="preserve">. Additionally, the superior performance of the 1500 ppm IBA treatment over the 1000 ppm and 2000 ppm concentrations is consistent with the results of </w:t>
+      </w:r>
+      <w:hyperlink r:id="rId41">
+        <w:r>
+          <w:rPr>
+            <w:rStyle w:val="Hipervnculo"/>
+            <w:rFonts w:ascii="Calibri" w:hAnsi="Calibri" w:cs="Calibri"/>
+            <w:sz w:val="24"/>
+          </w:rPr>
+          <w:t>Carranza Patiño et al., (2022)</w:t>
         </w:r>
       </w:hyperlink>
       <w:r>
@@ -2549,7 +3011,183 @@
           <w:rFonts w:ascii="Calibri" w:hAnsi="Calibri" w:cs="Calibri"/>
           <w:sz w:val="24"/>
         </w:rPr>
-        <w:t xml:space="preserve">. Despite existing research on </w:t>
+        <w:t>, highlighting 1500 ppm IBA as a potentially optimal dose for enhancing the vegetative propagation of this hybrid species.</w:t>
+      </w:r>
+    </w:p>
+    <w:p>
+      <w:pPr>
+        <w:pStyle w:val="Textoindependiente"/>
+        <w:spacing w:line="480" w:lineRule="auto"/>
+        <w:rPr>
+          <w:rFonts w:ascii="Calibri" w:hAnsi="Calibri" w:cs="Calibri"/>
+          <w:sz w:val="24"/>
+        </w:rPr>
+      </w:pPr>
+      <w:r>
+        <w:rPr>
+          <w:rFonts w:ascii="Calibri" w:hAnsi="Calibri" w:cs="Calibri"/>
+          <w:sz w:val="24"/>
+        </w:rPr>
+        <w:t xml:space="preserve">Rooting efficiency generally increases with auxin concentration up to an optimal threshold, beyond which higher doses become toxic and reduce rooting capacity </w:t>
+      </w:r>
+      <w:hyperlink r:id="rId42">
+        <w:r>
+          <w:rPr>
+            <w:rStyle w:val="Hipervnculo"/>
+            <w:rFonts w:ascii="Calibri" w:hAnsi="Calibri" w:cs="Calibri"/>
+            <w:sz w:val="24"/>
+          </w:rPr>
+          <w:t>(</w:t>
+        </w:r>
+        <w:proofErr w:type="spellStart"/>
+        <w:r>
+          <w:rPr>
+            <w:rStyle w:val="Hipervnculo"/>
+            <w:rFonts w:ascii="Calibri" w:hAnsi="Calibri" w:cs="Calibri"/>
+            <w:sz w:val="24"/>
+          </w:rPr>
+          <w:t>Nourissier</w:t>
+        </w:r>
+        <w:proofErr w:type="spellEnd"/>
+        <w:r>
+          <w:rPr>
+            <w:rStyle w:val="Hipervnculo"/>
+            <w:rFonts w:ascii="Calibri" w:hAnsi="Calibri" w:cs="Calibri"/>
+            <w:sz w:val="24"/>
+          </w:rPr>
+          <w:t xml:space="preserve"> &amp; </w:t>
+        </w:r>
+        <w:proofErr w:type="spellStart"/>
+        <w:r>
+          <w:rPr>
+            <w:rStyle w:val="Hipervnculo"/>
+            <w:rFonts w:ascii="Calibri" w:hAnsi="Calibri" w:cs="Calibri"/>
+            <w:sz w:val="24"/>
+          </w:rPr>
+          <w:t>Monteuuis</w:t>
+        </w:r>
+        <w:proofErr w:type="spellEnd"/>
+        <w:r>
+          <w:rPr>
+            <w:rStyle w:val="Hipervnculo"/>
+            <w:rFonts w:ascii="Calibri" w:hAnsi="Calibri" w:cs="Calibri"/>
+            <w:sz w:val="24"/>
+          </w:rPr>
+          <w:t>, 2008)</w:t>
+        </w:r>
+      </w:hyperlink>
+      <w:r>
+        <w:rPr>
+          <w:rFonts w:ascii="Calibri" w:hAnsi="Calibri" w:cs="Calibri"/>
+          <w:sz w:val="24"/>
+        </w:rPr>
+        <w:t xml:space="preserve">. This effect is attributed to excessive auxin stimulating ethylene synthesis, which inhibits root formation, while low concentrations may only induce callus formation without rooting </w:t>
+      </w:r>
+      <w:hyperlink r:id="rId43">
+        <w:r>
+          <w:rPr>
+            <w:rStyle w:val="Hipervnculo"/>
+            <w:rFonts w:ascii="Calibri" w:hAnsi="Calibri" w:cs="Calibri"/>
+            <w:sz w:val="24"/>
+          </w:rPr>
+          <w:t>(Alcantara-Cortes et al., 2019)</w:t>
+        </w:r>
+      </w:hyperlink>
+      <w:r>
+        <w:rPr>
+          <w:rFonts w:ascii="Calibri" w:hAnsi="Calibri" w:cs="Calibri"/>
+          <w:sz w:val="24"/>
+        </w:rPr>
+        <w:t xml:space="preserve">. In this study, 1000 ppm auxin was insufficient to stimulate rooting, whereas 2000 ppm appeared to exert a toxic effect, limiting root development. These results underscore the need to determine an optimal auxin dose that maximizes rooting without inducing toxicity. The rooting percentages observed were similar to those reported by </w:t>
+      </w:r>
+      <w:hyperlink r:id="rId44">
+        <w:proofErr w:type="spellStart"/>
+        <w:r>
+          <w:rPr>
+            <w:rStyle w:val="Hipervnculo"/>
+            <w:rFonts w:ascii="Calibri" w:hAnsi="Calibri" w:cs="Calibri"/>
+            <w:sz w:val="24"/>
+          </w:rPr>
+          <w:t>Brondani</w:t>
+        </w:r>
+        <w:proofErr w:type="spellEnd"/>
+        <w:r>
+          <w:rPr>
+            <w:rStyle w:val="Hipervnculo"/>
+            <w:rFonts w:ascii="Calibri" w:hAnsi="Calibri" w:cs="Calibri"/>
+            <w:sz w:val="24"/>
+          </w:rPr>
+          <w:t xml:space="preserve"> et al., (2010)</w:t>
+        </w:r>
+      </w:hyperlink>
+      <w:r>
+        <w:rPr>
+          <w:rFonts w:ascii="Calibri" w:hAnsi="Calibri" w:cs="Calibri"/>
+          <w:sz w:val="24"/>
+        </w:rPr>
+        <w:t xml:space="preserve">, </w:t>
+      </w:r>
+      <w:hyperlink r:id="rId45">
+        <w:proofErr w:type="spellStart"/>
+        <w:r>
+          <w:rPr>
+            <w:rStyle w:val="Hipervnculo"/>
+            <w:rFonts w:ascii="Calibri" w:hAnsi="Calibri" w:cs="Calibri"/>
+            <w:sz w:val="24"/>
+          </w:rPr>
+          <w:t>Nourissier</w:t>
+        </w:r>
+        <w:proofErr w:type="spellEnd"/>
+        <w:r>
+          <w:rPr>
+            <w:rStyle w:val="Hipervnculo"/>
+            <w:rFonts w:ascii="Calibri" w:hAnsi="Calibri" w:cs="Calibri"/>
+            <w:sz w:val="24"/>
+          </w:rPr>
+          <w:t xml:space="preserve"> &amp; </w:t>
+        </w:r>
+        <w:proofErr w:type="spellStart"/>
+        <w:r>
+          <w:rPr>
+            <w:rStyle w:val="Hipervnculo"/>
+            <w:rFonts w:ascii="Calibri" w:hAnsi="Calibri" w:cs="Calibri"/>
+            <w:sz w:val="24"/>
+          </w:rPr>
+          <w:t>Monteuuis</w:t>
+        </w:r>
+        <w:proofErr w:type="spellEnd"/>
+        <w:r>
+          <w:rPr>
+            <w:rStyle w:val="Hipervnculo"/>
+            <w:rFonts w:ascii="Calibri" w:hAnsi="Calibri" w:cs="Calibri"/>
+            <w:sz w:val="24"/>
+          </w:rPr>
+          <w:t xml:space="preserve"> (2008)</w:t>
+        </w:r>
+      </w:hyperlink>
+      <w:r>
+        <w:rPr>
+          <w:rFonts w:ascii="Calibri" w:hAnsi="Calibri" w:cs="Calibri"/>
+          <w:sz w:val="24"/>
+        </w:rPr>
+        <w:t xml:space="preserve">, and </w:t>
+      </w:r>
+      <w:hyperlink r:id="rId46">
+        <w:r>
+          <w:rPr>
+            <w:rStyle w:val="Hipervnculo"/>
+            <w:rFonts w:ascii="Calibri" w:hAnsi="Calibri" w:cs="Calibri"/>
+            <w:sz w:val="24"/>
+          </w:rPr>
+          <w:t>Ayala et al., (2020)</w:t>
+        </w:r>
+      </w:hyperlink>
+      <w:r>
+        <w:rPr>
+          <w:rFonts w:ascii="Calibri" w:hAnsi="Calibri" w:cs="Calibri"/>
+          <w:sz w:val="24"/>
+        </w:rPr>
+        <w:t xml:space="preserve"> for hybrids such as </w:t>
       </w:r>
       <w:r>
         <w:rPr>
@@ -2558,15 +3196,9 @@
           <w:iCs/>
           <w:sz w:val="24"/>
         </w:rPr>
-        <w:t>Eucalyptus grandis × E. urophylla,</w:t>
-      </w:r>
-      <w:r>
-        <w:rPr>
-          <w:rFonts w:ascii="Calibri" w:hAnsi="Calibri" w:cs="Calibri"/>
-          <w:sz w:val="24"/>
-        </w:rPr>
-        <w:t xml:space="preserve"> knowledge regarding clonal propagation through cuttings and the optimal use of indole-3-butyric acid (IBA) remains limited in Peru. This study evaluated the effect of IBA on the rooting and root system development of </w:t>
-      </w:r>
+        <w:t xml:space="preserve">E. </w:t>
+      </w:r>
+      <w:proofErr w:type="spellStart"/>
       <w:r>
         <w:rPr>
           <w:rFonts w:ascii="Calibri" w:hAnsi="Calibri" w:cs="Calibri"/>
@@ -2574,169 +3206,9 @@
           <w:iCs/>
           <w:sz w:val="24"/>
         </w:rPr>
-        <w:t>E. grandis × E. urophylla</w:t>
-      </w:r>
-      <w:r>
-        <w:rPr>
-          <w:rFonts w:ascii="Calibri" w:hAnsi="Calibri" w:cs="Calibri"/>
-          <w:sz w:val="24"/>
-        </w:rPr>
-        <w:t xml:space="preserve"> cuttings, aiming to determine the optimal IBA concentration for commercial propagation of this species in the Central Jungle of Peru.</w:t>
-      </w:r>
-    </w:p>
-    <w:p>
-      <w:pPr>
-        <w:pStyle w:val="Textoindependiente"/>
-        <w:spacing w:line="480" w:lineRule="auto"/>
-        <w:rPr>
-          <w:rFonts w:ascii="Calibri" w:hAnsi="Calibri" w:cs="Calibri"/>
-          <w:sz w:val="24"/>
-        </w:rPr>
-      </w:pPr>
-      <w:r>
-        <w:rPr>
-          <w:rFonts w:ascii="Calibri" w:hAnsi="Calibri" w:cs="Calibri"/>
-          <w:sz w:val="24"/>
-        </w:rPr>
-        <w:lastRenderedPageBreak/>
-        <w:t xml:space="preserve">Significant differences were observed between the commercial treatment (4000 ppm NAA + 1000 ppm IBA) and the other treatments, reinforcing previous findings that, while NAA is slightly more toxic than IBA, it shares similar properties. However, the combination of NAA and IBA proved to be more effective than their individual application, promoting greater rooting success and increased root mass production </w:t>
-      </w:r>
-      <w:hyperlink r:id="rId41">
-        <w:r>
-          <w:rPr>
-            <w:rStyle w:val="Hipervnculo"/>
-            <w:rFonts w:ascii="Calibri" w:hAnsi="Calibri" w:cs="Calibri"/>
-            <w:sz w:val="24"/>
-          </w:rPr>
-          <w:t>(Peña-Baracaldo et al., 2018)</w:t>
-        </w:r>
-      </w:hyperlink>
-      <w:r>
-        <w:rPr>
-          <w:rFonts w:ascii="Calibri" w:hAnsi="Calibri" w:cs="Calibri"/>
-          <w:sz w:val="24"/>
-        </w:rPr>
-        <w:t xml:space="preserve">. The observed differences between the 1500 ppm IBA treatment and the 1000 ppm and 2000 ppm IBA treatments align with findings reported by </w:t>
-      </w:r>
-      <w:hyperlink r:id="rId42">
-        <w:r>
-          <w:rPr>
-            <w:rStyle w:val="Hipervnculo"/>
-            <w:rFonts w:ascii="Calibri" w:hAnsi="Calibri" w:cs="Calibri"/>
-            <w:sz w:val="24"/>
-          </w:rPr>
-          <w:t>Carranza Patiño et al., (2022)</w:t>
-        </w:r>
-      </w:hyperlink>
-      <w:r>
-        <w:rPr>
-          <w:rFonts w:ascii="Calibri" w:hAnsi="Calibri" w:cs="Calibri"/>
-          <w:sz w:val="24"/>
-        </w:rPr>
-        <w:t>, where higher rooting percentages were obtained with 1500 ppm IBA, suggesting that this concentration could significantly enhance the vegetative propagation of this species and serve as a potential optimal dose.</w:t>
-      </w:r>
-    </w:p>
-    <w:p>
-      <w:pPr>
-        <w:pStyle w:val="Textoindependiente"/>
-        <w:spacing w:line="480" w:lineRule="auto"/>
-        <w:rPr>
-          <w:rFonts w:ascii="Calibri" w:hAnsi="Calibri" w:cs="Calibri"/>
-          <w:sz w:val="24"/>
-        </w:rPr>
-      </w:pPr>
-      <w:r>
-        <w:rPr>
-          <w:rFonts w:ascii="Calibri" w:hAnsi="Calibri" w:cs="Calibri"/>
-          <w:sz w:val="24"/>
-        </w:rPr>
-        <w:t xml:space="preserve">Rooting efficiency tends to increase proportionally with auxin concentration until it reaches an optimal threshold, beyond which higher doses lead to toxicity and reduced rooting capacity </w:t>
-      </w:r>
-      <w:hyperlink r:id="rId43">
-        <w:r>
-          <w:rPr>
-            <w:rStyle w:val="Hipervnculo"/>
-            <w:rFonts w:ascii="Calibri" w:hAnsi="Calibri" w:cs="Calibri"/>
-            <w:sz w:val="24"/>
-          </w:rPr>
-          <w:t>(Nourissier &amp; Monteuuis, 2008)</w:t>
-        </w:r>
-      </w:hyperlink>
-      <w:r>
-        <w:rPr>
-          <w:rFonts w:ascii="Calibri" w:hAnsi="Calibri" w:cs="Calibri"/>
-          <w:sz w:val="24"/>
-        </w:rPr>
-        <w:t xml:space="preserve">. This phenomenon occurs because the stimulatory effect of auxins diminishes at elevated concentrations, leading to ethylene synthesis that inhibits root formation. Furthermore, low hormone concentrations may only induce callus formation without actual root development </w:t>
-      </w:r>
-      <w:hyperlink r:id="rId44">
-        <w:r>
-          <w:rPr>
-            <w:rStyle w:val="Hipervnculo"/>
-            <w:rFonts w:ascii="Calibri" w:hAnsi="Calibri" w:cs="Calibri"/>
-            <w:sz w:val="24"/>
-          </w:rPr>
-          <w:t>(Alcantara-Cortes et al., 2019)</w:t>
-        </w:r>
-      </w:hyperlink>
-      <w:r>
-        <w:rPr>
-          <w:rFonts w:ascii="Calibri" w:hAnsi="Calibri" w:cs="Calibri"/>
-          <w:sz w:val="24"/>
-        </w:rPr>
-        <w:t xml:space="preserve">. The findings of this study suggest that 1000 ppm auxin was insufficient to stimulate rooting, while 2000 ppm induced a toxic effect that hindered root formation. This highlights the importance of identifying an optimal dose to maximize rooting efficiency while avoiding toxicity-related inhibition. The rooting percentages obtained in this study were comparable to those reported by </w:t>
-      </w:r>
-      <w:hyperlink r:id="rId45">
-        <w:r>
-          <w:rPr>
-            <w:rStyle w:val="Hipervnculo"/>
-            <w:rFonts w:ascii="Calibri" w:hAnsi="Calibri" w:cs="Calibri"/>
-            <w:sz w:val="24"/>
-          </w:rPr>
-          <w:t>Brondani et al., (2010)</w:t>
-        </w:r>
-      </w:hyperlink>
-      <w:r>
-        <w:rPr>
-          <w:rFonts w:ascii="Calibri" w:hAnsi="Calibri" w:cs="Calibri"/>
-          <w:sz w:val="24"/>
-        </w:rPr>
-        <w:t xml:space="preserve">, </w:t>
-      </w:r>
-      <w:hyperlink r:id="rId46">
-        <w:r>
-          <w:rPr>
-            <w:rStyle w:val="Hipervnculo"/>
-            <w:rFonts w:ascii="Calibri" w:hAnsi="Calibri" w:cs="Calibri"/>
-            <w:sz w:val="24"/>
-          </w:rPr>
-          <w:t>Nourissier &amp; Monteuuis (2008)</w:t>
-        </w:r>
-      </w:hyperlink>
-      <w:r>
-        <w:rPr>
-          <w:rFonts w:ascii="Calibri" w:hAnsi="Calibri" w:cs="Calibri"/>
-          <w:sz w:val="24"/>
-        </w:rPr>
-        <w:t xml:space="preserve">, and </w:t>
-      </w:r>
-      <w:hyperlink r:id="rId47">
-        <w:r>
-          <w:rPr>
-            <w:rStyle w:val="Hipervnculo"/>
-            <w:rFonts w:ascii="Calibri" w:hAnsi="Calibri" w:cs="Calibri"/>
-            <w:sz w:val="24"/>
-          </w:rPr>
-          <w:t>Ayala et al., (2020)</w:t>
-        </w:r>
-      </w:hyperlink>
-      <w:r>
-        <w:rPr>
-          <w:rFonts w:ascii="Calibri" w:hAnsi="Calibri" w:cs="Calibri"/>
-          <w:sz w:val="24"/>
-        </w:rPr>
-        <w:t xml:space="preserve">, who recorded low rooting percentages in hybrids such as </w:t>
-      </w:r>
+        <w:t>benthamii</w:t>
+      </w:r>
+      <w:proofErr w:type="spellEnd"/>
       <w:r>
         <w:rPr>
           <w:rFonts w:ascii="Calibri" w:hAnsi="Calibri" w:cs="Calibri"/>
@@ -2744,15 +3216,9 @@
           <w:iCs/>
           <w:sz w:val="24"/>
         </w:rPr>
-        <w:t>E. benthamii × E. dunnii, E. grandis × E. urophylla, E. grandis × E. tereticornis,</w:t>
-      </w:r>
-      <w:r>
-        <w:rPr>
-          <w:rFonts w:ascii="Calibri" w:hAnsi="Calibri" w:cs="Calibri"/>
-          <w:sz w:val="24"/>
-        </w:rPr>
-        <w:t xml:space="preserve"> and </w:t>
-      </w:r>
+        <w:t xml:space="preserve"> × E. </w:t>
+      </w:r>
+      <w:proofErr w:type="spellStart"/>
       <w:r>
         <w:rPr>
           <w:rFonts w:ascii="Calibri" w:hAnsi="Calibri" w:cs="Calibri"/>
@@ -2760,74 +3226,9 @@
           <w:iCs/>
           <w:sz w:val="24"/>
         </w:rPr>
-        <w:t>E. grandis × E. camaldulensis.</w:t>
-      </w:r>
-      <w:r>
-        <w:rPr>
-          <w:rFonts w:ascii="Calibri" w:hAnsi="Calibri" w:cs="Calibri"/>
-          <w:sz w:val="24"/>
-        </w:rPr>
-        <w:t xml:space="preserve"> These authors emphasized that rooting ability varies significantly depending on the genetic material of the clones, as clonal genotypes influence rooting </w:t>
-      </w:r>
-      <w:r>
-        <w:rPr>
-          <w:rFonts w:ascii="Calibri" w:hAnsi="Calibri" w:cs="Calibri"/>
-          <w:sz w:val="24"/>
-        </w:rPr>
-        <w:lastRenderedPageBreak/>
-        <w:t>capacity and survival rates. This factor could explain the low rooting success observed in the present study.</w:t>
-      </w:r>
-    </w:p>
-    <w:p>
-      <w:pPr>
-        <w:pStyle w:val="Textoindependiente"/>
-        <w:spacing w:line="480" w:lineRule="auto"/>
-        <w:rPr>
-          <w:rFonts w:ascii="Calibri" w:hAnsi="Calibri" w:cs="Calibri"/>
-          <w:sz w:val="24"/>
-        </w:rPr>
-      </w:pPr>
-      <w:r>
-        <w:rPr>
-          <w:rFonts w:ascii="Calibri" w:hAnsi="Calibri" w:cs="Calibri"/>
-          <w:sz w:val="24"/>
-        </w:rPr>
-        <w:t xml:space="preserve">The rooting percentages in this study were lower than those reported by </w:t>
-      </w:r>
-      <w:hyperlink r:id="rId48">
-        <w:r>
-          <w:rPr>
-            <w:rStyle w:val="Hipervnculo"/>
-            <w:rFonts w:ascii="Calibri" w:hAnsi="Calibri" w:cs="Calibri"/>
-            <w:sz w:val="24"/>
-          </w:rPr>
-          <w:t>Titon et al., (2003)</w:t>
-        </w:r>
-      </w:hyperlink>
-      <w:r>
-        <w:rPr>
-          <w:rFonts w:ascii="Calibri" w:hAnsi="Calibri" w:cs="Calibri"/>
-          <w:sz w:val="24"/>
-        </w:rPr>
-        <w:t xml:space="preserve"> and </w:t>
-      </w:r>
-      <w:hyperlink r:id="rId49">
-        <w:r>
-          <w:rPr>
-            <w:rStyle w:val="Hipervnculo"/>
-            <w:rFonts w:ascii="Calibri" w:hAnsi="Calibri" w:cs="Calibri"/>
-            <w:sz w:val="24"/>
-          </w:rPr>
-          <w:t>Bueno et al., (2008)</w:t>
-        </w:r>
-      </w:hyperlink>
-      <w:r>
-        <w:rPr>
-          <w:rFonts w:ascii="Calibri" w:hAnsi="Calibri" w:cs="Calibri"/>
-          <w:sz w:val="24"/>
-        </w:rPr>
-        <w:t xml:space="preserve"> in experiments with mini-cuttings of </w:t>
-      </w:r>
+        <w:t>dunnii</w:t>
+      </w:r>
+      <w:proofErr w:type="spellEnd"/>
       <w:r>
         <w:rPr>
           <w:rFonts w:ascii="Calibri" w:hAnsi="Calibri" w:cs="Calibri"/>
@@ -2835,15 +3236,9 @@
           <w:iCs/>
           <w:sz w:val="24"/>
         </w:rPr>
-        <w:t>E. grandis</w:t>
-      </w:r>
-      <w:r>
-        <w:rPr>
-          <w:rFonts w:ascii="Calibri" w:hAnsi="Calibri" w:cs="Calibri"/>
-          <w:sz w:val="24"/>
-        </w:rPr>
-        <w:t xml:space="preserve"> and </w:t>
-      </w:r>
+        <w:t xml:space="preserve">, E. grandis × E. </w:t>
+      </w:r>
+      <w:proofErr w:type="spellStart"/>
       <w:r>
         <w:rPr>
           <w:rFonts w:ascii="Calibri" w:hAnsi="Calibri" w:cs="Calibri"/>
@@ -2851,66 +3246,9 @@
           <w:iCs/>
           <w:sz w:val="24"/>
         </w:rPr>
-        <w:t>E. grandis × E. urophylla</w:t>
-      </w:r>
-      <w:r>
-        <w:rPr>
-          <w:rFonts w:ascii="Calibri" w:hAnsi="Calibri" w:cs="Calibri"/>
-          <w:sz w:val="24"/>
-        </w:rPr>
-        <w:t xml:space="preserve">, respectively. This discrepancy may be attributed to the mini-cutting technique, which uses mother plants propagated from cuttings and allows for better nutrient control. The nutritional status of the donor plant is crucial for root formation, as auxin and carbohydrate concentrations directly influence the rooting process </w:t>
-      </w:r>
-      <w:hyperlink r:id="rId50">
-        <w:r>
-          <w:rPr>
-            <w:rStyle w:val="Hipervnculo"/>
-            <w:rFonts w:ascii="Calibri" w:hAnsi="Calibri" w:cs="Calibri"/>
-            <w:sz w:val="24"/>
-          </w:rPr>
-          <w:t>(Oliva-Cruz et al., 2005</w:t>
-        </w:r>
-      </w:hyperlink>
-      <w:r>
-        <w:rPr>
-          <w:rFonts w:ascii="Calibri" w:hAnsi="Calibri" w:cs="Calibri"/>
-          <w:sz w:val="24"/>
-        </w:rPr>
-        <w:t xml:space="preserve">; </w:t>
-      </w:r>
-      <w:hyperlink r:id="rId51">
-        <w:r>
-          <w:rPr>
-            <w:rStyle w:val="Hipervnculo"/>
-            <w:rFonts w:ascii="Calibri" w:hAnsi="Calibri" w:cs="Calibri"/>
-            <w:sz w:val="24"/>
-          </w:rPr>
-          <w:t>Bautista-Ojeda et al., 2022)</w:t>
-        </w:r>
-      </w:hyperlink>
-      <w:r>
-        <w:rPr>
-          <w:rFonts w:ascii="Calibri" w:hAnsi="Calibri" w:cs="Calibri"/>
-          <w:sz w:val="24"/>
-        </w:rPr>
-        <w:t xml:space="preserve">. This observation aligns with findings from </w:t>
-      </w:r>
-      <w:hyperlink r:id="rId52">
-        <w:r>
-          <w:rPr>
-            <w:rStyle w:val="Hipervnculo"/>
-            <w:rFonts w:ascii="Calibri" w:hAnsi="Calibri" w:cs="Calibri"/>
-            <w:sz w:val="24"/>
-          </w:rPr>
-          <w:t>Gallo et al., (2017)</w:t>
-        </w:r>
-      </w:hyperlink>
-      <w:r>
-        <w:rPr>
-          <w:rFonts w:ascii="Calibri" w:hAnsi="Calibri" w:cs="Calibri"/>
-          <w:sz w:val="24"/>
-        </w:rPr>
-        <w:t xml:space="preserve">, who worked with clones of </w:t>
-      </w:r>
+        <w:t>urophylla</w:t>
+      </w:r>
+      <w:proofErr w:type="spellEnd"/>
       <w:r>
         <w:rPr>
           <w:rFonts w:ascii="Calibri" w:hAnsi="Calibri" w:cs="Calibri"/>
@@ -2918,15 +3256,9 @@
           <w:iCs/>
           <w:sz w:val="24"/>
         </w:rPr>
-        <w:t>E. grandis × E. urophylla</w:t>
-      </w:r>
-      <w:r>
-        <w:rPr>
-          <w:rFonts w:ascii="Calibri" w:hAnsi="Calibri" w:cs="Calibri"/>
-          <w:sz w:val="24"/>
-        </w:rPr>
-        <w:t xml:space="preserve"> and </w:t>
-      </w:r>
+        <w:t xml:space="preserve">, E. grandis × E. </w:t>
+      </w:r>
+      <w:proofErr w:type="spellStart"/>
       <w:r>
         <w:rPr>
           <w:rFonts w:ascii="Calibri" w:hAnsi="Calibri" w:cs="Calibri"/>
@@ -2934,100 +3266,10 @@
           <w:iCs/>
           <w:sz w:val="24"/>
         </w:rPr>
-        <w:t>E. urophylla × E. globulus.</w:t>
-      </w:r>
-      <w:r>
-        <w:rPr>
-          <w:rFonts w:ascii="Calibri" w:hAnsi="Calibri" w:cs="Calibri"/>
-          <w:sz w:val="24"/>
-        </w:rPr>
-        <w:t xml:space="preserve"> Their study concluded that endogenous auxin content in shoots directly impacts rhizogenesis, emphasizing the importance of proper genetic material management and optimal mother plant conditions.</w:t>
-      </w:r>
-    </w:p>
-    <w:p>
-      <w:pPr>
-        <w:pStyle w:val="Textoindependiente"/>
-        <w:spacing w:line="480" w:lineRule="auto"/>
-        <w:rPr>
-          <w:rFonts w:ascii="Calibri" w:hAnsi="Calibri" w:cs="Calibri"/>
-          <w:sz w:val="24"/>
-        </w:rPr>
-      </w:pPr>
-      <w:r>
-        <w:rPr>
-          <w:rFonts w:ascii="Calibri" w:hAnsi="Calibri" w:cs="Calibri"/>
-          <w:sz w:val="24"/>
-        </w:rPr>
-        <w:t xml:space="preserve">The results also indicated that IBA application at appropriate concentrations significantly reduced mortality. This aligns with studies by </w:t>
-      </w:r>
-      <w:hyperlink r:id="rId53">
-        <w:r>
-          <w:rPr>
-            <w:rStyle w:val="Hipervnculo"/>
-            <w:rFonts w:ascii="Calibri" w:hAnsi="Calibri" w:cs="Calibri"/>
-            <w:sz w:val="24"/>
-          </w:rPr>
-          <w:t>Bautista-Ojeda et al., (2022)</w:t>
-        </w:r>
-      </w:hyperlink>
-      <w:r>
-        <w:rPr>
-          <w:rFonts w:ascii="Calibri" w:hAnsi="Calibri" w:cs="Calibri"/>
-          <w:sz w:val="24"/>
-        </w:rPr>
-        <w:t xml:space="preserve"> and </w:t>
-      </w:r>
-      <w:hyperlink r:id="rId54">
-        <w:r>
-          <w:rPr>
-            <w:rStyle w:val="Hipervnculo"/>
-            <w:rFonts w:ascii="Calibri" w:hAnsi="Calibri" w:cs="Calibri"/>
-            <w:sz w:val="24"/>
-          </w:rPr>
-          <w:t>Carranza Patiño et al., (2022)</w:t>
-        </w:r>
-      </w:hyperlink>
-      <w:r>
-        <w:rPr>
-          <w:rFonts w:ascii="Calibri" w:hAnsi="Calibri" w:cs="Calibri"/>
-          <w:sz w:val="24"/>
-        </w:rPr>
-        <w:t xml:space="preserve">, which demonstrated that auxin application at optimal doses enhances cutting survival during rhizogenesis. The mortality rates observed in this study were similar to those reported by </w:t>
-      </w:r>
-      <w:hyperlink r:id="rId55">
-        <w:r>
-          <w:rPr>
-            <w:rStyle w:val="Hipervnculo"/>
-            <w:rFonts w:ascii="Calibri" w:hAnsi="Calibri" w:cs="Calibri"/>
-            <w:sz w:val="24"/>
-          </w:rPr>
-          <w:t>Brondani et al., (2010)</w:t>
-        </w:r>
-      </w:hyperlink>
-      <w:r>
-        <w:rPr>
-          <w:rFonts w:ascii="Calibri" w:hAnsi="Calibri" w:cs="Calibri"/>
-          <w:sz w:val="24"/>
-        </w:rPr>
-        <w:t xml:space="preserve"> and </w:t>
-      </w:r>
-      <w:hyperlink r:id="rId56">
-        <w:r>
-          <w:rPr>
-            <w:rStyle w:val="Hipervnculo"/>
-            <w:rFonts w:ascii="Calibri" w:hAnsi="Calibri" w:cs="Calibri"/>
-            <w:sz w:val="24"/>
-          </w:rPr>
-          <w:t>Rivera Melo et al., (2021)</w:t>
-        </w:r>
-      </w:hyperlink>
-      <w:r>
-        <w:rPr>
-          <w:rFonts w:ascii="Calibri" w:hAnsi="Calibri" w:cs="Calibri"/>
-          <w:sz w:val="24"/>
-        </w:rPr>
-        <w:t xml:space="preserve">, who tested different IBA concentrations for rooting induction in </w:t>
-      </w:r>
+        <w:lastRenderedPageBreak/>
+        <w:t>tereticornis</w:t>
+      </w:r>
+      <w:proofErr w:type="spellEnd"/>
       <w:r>
         <w:rPr>
           <w:rFonts w:ascii="Calibri" w:hAnsi="Calibri" w:cs="Calibri"/>
@@ -3035,14 +3277,65 @@
           <w:iCs/>
           <w:sz w:val="24"/>
         </w:rPr>
-        <w:t>Eucalyptus benthamii × E. dunnii</w:t>
-      </w:r>
+        <w:t>, and E. grandis × E. camaldulensis</w:t>
+      </w:r>
+      <w:r>
+        <w:rPr>
+          <w:rFonts w:ascii="Calibri" w:hAnsi="Calibri" w:cs="Calibri"/>
+          <w:sz w:val="24"/>
+        </w:rPr>
+        <w:t>. These studies emphasize that rooting capacity varies significantly with clonal genotype, which may explain the low rooting success observed in this trial.</w:t>
+      </w:r>
+    </w:p>
+    <w:p>
+      <w:pPr>
+        <w:pStyle w:val="Textoindependiente"/>
+        <w:spacing w:line="480" w:lineRule="auto"/>
+        <w:rPr>
+          <w:rFonts w:ascii="Calibri" w:hAnsi="Calibri" w:cs="Calibri"/>
+          <w:sz w:val="24"/>
+        </w:rPr>
+      </w:pPr>
+      <w:r>
+        <w:rPr>
+          <w:rFonts w:ascii="Calibri" w:hAnsi="Calibri" w:cs="Calibri"/>
+          <w:sz w:val="24"/>
+        </w:rPr>
+        <w:t xml:space="preserve">The rooting percentages in this study were lower than those reported by </w:t>
+      </w:r>
+      <w:hyperlink r:id="rId47">
+        <w:r>
+          <w:rPr>
+            <w:rStyle w:val="Hipervnculo"/>
+            <w:rFonts w:ascii="Calibri" w:hAnsi="Calibri" w:cs="Calibri"/>
+            <w:sz w:val="24"/>
+          </w:rPr>
+          <w:t>Titon et al., (2003)</w:t>
+        </w:r>
+      </w:hyperlink>
       <w:r>
         <w:rPr>
           <w:rFonts w:ascii="Calibri" w:hAnsi="Calibri" w:cs="Calibri"/>
           <w:sz w:val="24"/>
         </w:rPr>
         <w:t xml:space="preserve"> and </w:t>
+      </w:r>
+      <w:hyperlink r:id="rId48">
+        <w:r>
+          <w:rPr>
+            <w:rStyle w:val="Hipervnculo"/>
+            <w:rFonts w:ascii="Calibri" w:hAnsi="Calibri" w:cs="Calibri"/>
+            <w:sz w:val="24"/>
+          </w:rPr>
+          <w:t>Bueno et al., (2008)</w:t>
+        </w:r>
+      </w:hyperlink>
+      <w:r>
+        <w:rPr>
+          <w:rFonts w:ascii="Calibri" w:hAnsi="Calibri" w:cs="Calibri"/>
+          <w:sz w:val="24"/>
+        </w:rPr>
+        <w:t xml:space="preserve"> in experiments with mini-cuttings of </w:t>
       </w:r>
       <w:r>
         <w:rPr>
@@ -3051,48 +3344,14 @@
           <w:iCs/>
           <w:sz w:val="24"/>
         </w:rPr>
-        <w:t>Pinus hartwegii,</w:t>
-      </w:r>
-      <w:r>
-        <w:rPr>
-          <w:rFonts w:ascii="Calibri" w:hAnsi="Calibri" w:cs="Calibri"/>
-          <w:sz w:val="24"/>
-        </w:rPr>
-        <w:t xml:space="preserve"> respectively. These studies found that higher IBA concentrations increased mortality rates, reinforcing the hypothesis that excessive IBA can cause phytotoxicity, negatively affecting cutting viability.</w:t>
-      </w:r>
-    </w:p>
-    <w:p>
-      <w:pPr>
-        <w:pStyle w:val="Textoindependiente"/>
-        <w:spacing w:line="480" w:lineRule="auto"/>
-        <w:rPr>
-          <w:rFonts w:ascii="Calibri" w:hAnsi="Calibri" w:cs="Calibri"/>
-          <w:sz w:val="24"/>
-        </w:rPr>
-      </w:pPr>
-      <w:r>
-        <w:rPr>
-          <w:rFonts w:ascii="Calibri" w:hAnsi="Calibri" w:cs="Calibri"/>
-          <w:sz w:val="24"/>
-        </w:rPr>
-        <w:t xml:space="preserve">However, the mortality rates in this study slightly differed from those reported by </w:t>
-      </w:r>
-      <w:hyperlink r:id="rId57">
-        <w:r>
-          <w:rPr>
-            <w:rStyle w:val="Hipervnculo"/>
-            <w:rFonts w:ascii="Calibri" w:hAnsi="Calibri" w:cs="Calibri"/>
-            <w:sz w:val="24"/>
-          </w:rPr>
-          <w:t>Muñoz, (2018)</w:t>
-        </w:r>
-      </w:hyperlink>
-      <w:r>
-        <w:rPr>
-          <w:rFonts w:ascii="Calibri" w:hAnsi="Calibri" w:cs="Calibri"/>
-          <w:sz w:val="24"/>
-        </w:rPr>
-        <w:t xml:space="preserve">, who recorded 20 - 30% mortality in </w:t>
+        <w:t>E. grandis</w:t>
+      </w:r>
+      <w:r>
+        <w:rPr>
+          <w:rFonts w:ascii="Calibri" w:hAnsi="Calibri" w:cs="Calibri"/>
+          <w:sz w:val="24"/>
+        </w:rPr>
+        <w:t xml:space="preserve"> and </w:t>
       </w:r>
       <w:r>
         <w:rPr>
@@ -3101,6 +3360,256 @@
           <w:iCs/>
           <w:sz w:val="24"/>
         </w:rPr>
+        <w:t>E. grandis × E. urophylla</w:t>
+      </w:r>
+      <w:r>
+        <w:rPr>
+          <w:rFonts w:ascii="Calibri" w:hAnsi="Calibri" w:cs="Calibri"/>
+          <w:sz w:val="24"/>
+        </w:rPr>
+        <w:t xml:space="preserve">, respectively. This discrepancy may be attributed to the mini-cutting technique, which uses mother plants propagated from cuttings and allows for better nutrient control. The nutritional status of the donor plant is crucial for root formation, as auxin and carbohydrate concentrations directly influence the rooting process </w:t>
+      </w:r>
+      <w:hyperlink r:id="rId49">
+        <w:r>
+          <w:rPr>
+            <w:rStyle w:val="Hipervnculo"/>
+            <w:rFonts w:ascii="Calibri" w:hAnsi="Calibri" w:cs="Calibri"/>
+            <w:sz w:val="24"/>
+          </w:rPr>
+          <w:t>(Oliva-Cruz et al., 2005</w:t>
+        </w:r>
+      </w:hyperlink>
+      <w:r>
+        <w:rPr>
+          <w:rFonts w:ascii="Calibri" w:hAnsi="Calibri" w:cs="Calibri"/>
+          <w:sz w:val="24"/>
+        </w:rPr>
+        <w:t xml:space="preserve">; </w:t>
+      </w:r>
+      <w:hyperlink r:id="rId50">
+        <w:r>
+          <w:rPr>
+            <w:rStyle w:val="Hipervnculo"/>
+            <w:rFonts w:ascii="Calibri" w:hAnsi="Calibri" w:cs="Calibri"/>
+            <w:sz w:val="24"/>
+          </w:rPr>
+          <w:t>Bautista-Ojeda et al., 2022)</w:t>
+        </w:r>
+      </w:hyperlink>
+      <w:r>
+        <w:rPr>
+          <w:rFonts w:ascii="Calibri" w:hAnsi="Calibri" w:cs="Calibri"/>
+          <w:sz w:val="24"/>
+        </w:rPr>
+        <w:t xml:space="preserve">. This observation aligns with findings from </w:t>
+      </w:r>
+      <w:hyperlink r:id="rId51">
+        <w:r>
+          <w:rPr>
+            <w:rStyle w:val="Hipervnculo"/>
+            <w:rFonts w:ascii="Calibri" w:hAnsi="Calibri" w:cs="Calibri"/>
+            <w:sz w:val="24"/>
+          </w:rPr>
+          <w:t>Gallo et al., (2017)</w:t>
+        </w:r>
+      </w:hyperlink>
+      <w:r>
+        <w:rPr>
+          <w:rFonts w:ascii="Calibri" w:hAnsi="Calibri" w:cs="Calibri"/>
+          <w:sz w:val="24"/>
+        </w:rPr>
+        <w:t xml:space="preserve">, who worked with clones of </w:t>
+      </w:r>
+      <w:r>
+        <w:rPr>
+          <w:rFonts w:ascii="Calibri" w:hAnsi="Calibri" w:cs="Calibri"/>
+          <w:i/>
+          <w:iCs/>
+          <w:sz w:val="24"/>
+        </w:rPr>
+        <w:t>E. grandis × E. urophylla</w:t>
+      </w:r>
+      <w:r>
+        <w:rPr>
+          <w:rFonts w:ascii="Calibri" w:hAnsi="Calibri" w:cs="Calibri"/>
+          <w:sz w:val="24"/>
+        </w:rPr>
+        <w:t xml:space="preserve"> and </w:t>
+      </w:r>
+      <w:r>
+        <w:rPr>
+          <w:rFonts w:ascii="Calibri" w:hAnsi="Calibri" w:cs="Calibri"/>
+          <w:i/>
+          <w:iCs/>
+          <w:sz w:val="24"/>
+        </w:rPr>
+        <w:t>E. urophylla × E. globulus.</w:t>
+      </w:r>
+      <w:r>
+        <w:rPr>
+          <w:rFonts w:ascii="Calibri" w:hAnsi="Calibri" w:cs="Calibri"/>
+          <w:sz w:val="24"/>
+        </w:rPr>
+        <w:t xml:space="preserve"> Their study concluded that endogenous auxin content in shoots directly impacts rhizogenesis, emphasizing the importance of proper genetic material management and optimal mother plant conditions.</w:t>
+      </w:r>
+    </w:p>
+    <w:p>
+      <w:pPr>
+        <w:pStyle w:val="Textoindependiente"/>
+        <w:spacing w:line="480" w:lineRule="auto"/>
+        <w:rPr>
+          <w:rFonts w:ascii="Calibri" w:hAnsi="Calibri" w:cs="Calibri"/>
+          <w:sz w:val="24"/>
+        </w:rPr>
+      </w:pPr>
+      <w:r>
+        <w:rPr>
+          <w:rFonts w:ascii="Calibri" w:hAnsi="Calibri" w:cs="Calibri"/>
+          <w:sz w:val="24"/>
+        </w:rPr>
+        <w:t xml:space="preserve">The results also indicated that IBA application at appropriate concentrations significantly reduced mortality. This aligns with studies by </w:t>
+      </w:r>
+      <w:hyperlink r:id="rId52">
+        <w:r>
+          <w:rPr>
+            <w:rStyle w:val="Hipervnculo"/>
+            <w:rFonts w:ascii="Calibri" w:hAnsi="Calibri" w:cs="Calibri"/>
+            <w:sz w:val="24"/>
+          </w:rPr>
+          <w:t>Bautista-Ojeda et al., (2022)</w:t>
+        </w:r>
+      </w:hyperlink>
+      <w:r>
+        <w:rPr>
+          <w:rFonts w:ascii="Calibri" w:hAnsi="Calibri" w:cs="Calibri"/>
+          <w:sz w:val="24"/>
+        </w:rPr>
+        <w:t xml:space="preserve"> and </w:t>
+      </w:r>
+      <w:hyperlink r:id="rId53">
+        <w:r>
+          <w:rPr>
+            <w:rStyle w:val="Hipervnculo"/>
+            <w:rFonts w:ascii="Calibri" w:hAnsi="Calibri" w:cs="Calibri"/>
+            <w:sz w:val="24"/>
+          </w:rPr>
+          <w:t>Carranza Patiño et al., (2022)</w:t>
+        </w:r>
+      </w:hyperlink>
+      <w:r>
+        <w:rPr>
+          <w:rFonts w:ascii="Calibri" w:hAnsi="Calibri" w:cs="Calibri"/>
+          <w:sz w:val="24"/>
+        </w:rPr>
+        <w:t xml:space="preserve">, which demonstrated that auxin application at optimal doses enhances cutting survival during rhizogenesis. The mortality rates observed in this study were similar to those reported by </w:t>
+      </w:r>
+      <w:hyperlink r:id="rId54">
+        <w:r>
+          <w:rPr>
+            <w:rStyle w:val="Hipervnculo"/>
+            <w:rFonts w:ascii="Calibri" w:hAnsi="Calibri" w:cs="Calibri"/>
+            <w:sz w:val="24"/>
+          </w:rPr>
+          <w:t>Brondani et al., (2010)</w:t>
+        </w:r>
+      </w:hyperlink>
+      <w:r>
+        <w:rPr>
+          <w:rFonts w:ascii="Calibri" w:hAnsi="Calibri" w:cs="Calibri"/>
+          <w:sz w:val="24"/>
+        </w:rPr>
+        <w:t xml:space="preserve"> and </w:t>
+      </w:r>
+      <w:hyperlink r:id="rId55">
+        <w:r>
+          <w:rPr>
+            <w:rStyle w:val="Hipervnculo"/>
+            <w:rFonts w:ascii="Calibri" w:hAnsi="Calibri" w:cs="Calibri"/>
+            <w:sz w:val="24"/>
+          </w:rPr>
+          <w:t>Rivera Melo et al., (2021)</w:t>
+        </w:r>
+      </w:hyperlink>
+      <w:r>
+        <w:rPr>
+          <w:rFonts w:ascii="Calibri" w:hAnsi="Calibri" w:cs="Calibri"/>
+          <w:sz w:val="24"/>
+        </w:rPr>
+        <w:t xml:space="preserve">, who tested different IBA concentrations for rooting induction in </w:t>
+      </w:r>
+      <w:r>
+        <w:rPr>
+          <w:rFonts w:ascii="Calibri" w:hAnsi="Calibri" w:cs="Calibri"/>
+          <w:i/>
+          <w:iCs/>
+          <w:sz w:val="24"/>
+        </w:rPr>
+        <w:t>Eucalyptus benthamii × E. dunnii</w:t>
+      </w:r>
+      <w:r>
+        <w:rPr>
+          <w:rFonts w:ascii="Calibri" w:hAnsi="Calibri" w:cs="Calibri"/>
+          <w:sz w:val="24"/>
+        </w:rPr>
+        <w:t xml:space="preserve"> and </w:t>
+      </w:r>
+      <w:r>
+        <w:rPr>
+          <w:rFonts w:ascii="Calibri" w:hAnsi="Calibri" w:cs="Calibri"/>
+          <w:i/>
+          <w:iCs/>
+          <w:sz w:val="24"/>
+        </w:rPr>
+        <w:t>Pinus hartwegii,</w:t>
+      </w:r>
+      <w:r>
+        <w:rPr>
+          <w:rFonts w:ascii="Calibri" w:hAnsi="Calibri" w:cs="Calibri"/>
+          <w:sz w:val="24"/>
+        </w:rPr>
+        <w:t xml:space="preserve"> respectively. These studies found that higher IBA concentrations increased mortality rates, reinforcing the hypothesis that excessive IBA can cause phytotoxicity, negatively affecting cutting viability.</w:t>
+      </w:r>
+    </w:p>
+    <w:p>
+      <w:pPr>
+        <w:pStyle w:val="Textoindependiente"/>
+        <w:spacing w:line="480" w:lineRule="auto"/>
+        <w:rPr>
+          <w:rFonts w:ascii="Calibri" w:hAnsi="Calibri" w:cs="Calibri"/>
+          <w:sz w:val="24"/>
+        </w:rPr>
+      </w:pPr>
+      <w:r>
+        <w:rPr>
+          <w:rFonts w:ascii="Calibri" w:hAnsi="Calibri" w:cs="Calibri"/>
+          <w:sz w:val="24"/>
+        </w:rPr>
+        <w:t xml:space="preserve">However, the mortality rates in this study slightly differed from those reported by </w:t>
+      </w:r>
+      <w:hyperlink r:id="rId56">
+        <w:r>
+          <w:rPr>
+            <w:rStyle w:val="Hipervnculo"/>
+            <w:rFonts w:ascii="Calibri" w:hAnsi="Calibri" w:cs="Calibri"/>
+            <w:sz w:val="24"/>
+          </w:rPr>
+          <w:t>Muñoz, (2018)</w:t>
+        </w:r>
+      </w:hyperlink>
+      <w:r>
+        <w:rPr>
+          <w:rFonts w:ascii="Calibri" w:hAnsi="Calibri" w:cs="Calibri"/>
+          <w:sz w:val="24"/>
+        </w:rPr>
+        <w:t xml:space="preserve">, who recorded 20 - 30% mortality in </w:t>
+      </w:r>
+      <w:r>
+        <w:rPr>
+          <w:rFonts w:ascii="Calibri" w:hAnsi="Calibri" w:cs="Calibri"/>
+          <w:i/>
+          <w:iCs/>
+          <w:sz w:val="24"/>
+        </w:rPr>
         <w:t>Eucalyptus grandis × E. urophylla</w:t>
       </w:r>
       <w:r>
@@ -3118,7 +3627,7 @@
         <w:lastRenderedPageBreak/>
         <w:t xml:space="preserve">controlled growth conditions. This technique allows for the development of a more efficient root system, improving water and nutrient uptake and ultimately enhancing survival rates. Conversely, </w:t>
       </w:r>
-      <w:hyperlink r:id="rId58">
+      <w:hyperlink r:id="rId57">
         <w:r>
           <w:rPr>
             <w:rStyle w:val="Hipervnculo"/>
@@ -3168,6 +3677,23 @@
         </w:rPr>
         <w:t xml:space="preserve">Differences were observed between IBA-treated cuttings and the control (0 ppm IBA) regarding root number. This trend has been reported in various species, where higher IBA doses generally increase the average number of roots per cutting </w:t>
       </w:r>
+      <w:hyperlink r:id="rId58">
+        <w:r>
+          <w:rPr>
+            <w:rStyle w:val="Hipervnculo"/>
+            <w:rFonts w:ascii="Calibri" w:hAnsi="Calibri" w:cs="Calibri"/>
+            <w:sz w:val="24"/>
+          </w:rPr>
+          <w:t>(Vásquez Inuma et al., 2018)</w:t>
+        </w:r>
+      </w:hyperlink>
+      <w:r>
+        <w:rPr>
+          <w:rFonts w:ascii="Calibri" w:hAnsi="Calibri" w:cs="Calibri"/>
+          <w:sz w:val="24"/>
+        </w:rPr>
+        <w:t xml:space="preserve">. This effect may be attributed to IBA’s role in redistributing metabolites from leaves and stems to the cutting base, promoting rhizogenesis. Additionally, carbohydrates, which play a key role in root formation, contribute to increased root production </w:t>
+      </w:r>
       <w:hyperlink r:id="rId59">
         <w:r>
           <w:rPr>
@@ -3175,7 +3701,7 @@
             <w:rFonts w:ascii="Calibri" w:hAnsi="Calibri" w:cs="Calibri"/>
             <w:sz w:val="24"/>
           </w:rPr>
-          <w:t>(Vásquez Inuma et al., 2018)</w:t>
+          <w:t>(Alcantara-Cortes et al., 2019)</w:t>
         </w:r>
       </w:hyperlink>
       <w:r>
@@ -3183,26 +3709,9 @@
           <w:rFonts w:ascii="Calibri" w:hAnsi="Calibri" w:cs="Calibri"/>
           <w:sz w:val="24"/>
         </w:rPr>
-        <w:t xml:space="preserve">. This effect may be attributed to IBA’s role in redistributing metabolites from leaves and stems to the cutting base, promoting rhizogenesis. Additionally, carbohydrates, which play a key role in root formation, contribute to increased root production </w:t>
+        <w:t xml:space="preserve">. However, statistical analysis showed no significant differences among treatments. Similar results were reported by </w:t>
       </w:r>
       <w:hyperlink r:id="rId60">
-        <w:r>
-          <w:rPr>
-            <w:rStyle w:val="Hipervnculo"/>
-            <w:rFonts w:ascii="Calibri" w:hAnsi="Calibri" w:cs="Calibri"/>
-            <w:sz w:val="24"/>
-          </w:rPr>
-          <w:t>(Alcantara-Cortes et al., 2019)</w:t>
-        </w:r>
-      </w:hyperlink>
-      <w:r>
-        <w:rPr>
-          <w:rFonts w:ascii="Calibri" w:hAnsi="Calibri" w:cs="Calibri"/>
-          <w:sz w:val="24"/>
-        </w:rPr>
-        <w:t xml:space="preserve">. However, statistical analysis showed no significant differences among treatments. Similar results were reported by </w:t>
-      </w:r>
-      <w:hyperlink r:id="rId61">
         <w:r>
           <w:rPr>
             <w:rStyle w:val="Hipervnculo"/>
@@ -3251,7 +3760,7 @@
         </w:rPr>
         <w:t xml:space="preserve"> In contrast, </w:t>
       </w:r>
-      <w:hyperlink r:id="rId62">
+      <w:hyperlink r:id="rId61">
         <w:r>
           <w:rPr>
             <w:rStyle w:val="Hipervnculo"/>
@@ -3724,51 +4233,6 @@
     </w:p>
     <w:p>
       <w:pPr>
-        <w:pStyle w:val="Textoindependiente"/>
-        <w:spacing w:line="480" w:lineRule="auto"/>
-        <w:rPr>
-          <w:rFonts w:ascii="Calibri" w:hAnsi="Calibri" w:cs="Calibri"/>
-          <w:sz w:val="24"/>
-        </w:rPr>
-      </w:pPr>
-      <w:r>
-        <w:rPr>
-          <w:rFonts w:ascii="Calibri" w:hAnsi="Calibri" w:cs="Calibri"/>
-          <w:b/>
-          <w:bCs/>
-          <w:sz w:val="24"/>
-        </w:rPr>
-        <w:t>Data availability</w:t>
-      </w:r>
-    </w:p>
-    <w:p>
-      <w:pPr>
-        <w:pStyle w:val="Textoindependiente"/>
-        <w:rPr>
-          <w:rFonts w:ascii="Calibri" w:hAnsi="Calibri" w:cs="Calibri"/>
-          <w:sz w:val="24"/>
-        </w:rPr>
-      </w:pPr>
-      <w:r>
-        <w:rPr>
-          <w:rFonts w:ascii="Calibri" w:hAnsi="Calibri" w:cs="Calibri"/>
-          <w:sz w:val="24"/>
-        </w:rPr>
-        <w:t xml:space="preserve">The original contributions presented in this study are included in the article and supplementary material. Reproducible datasets and data analysis are available in Supplementary File 1 and can be accessed via the GitHub repository at: </w:t>
-      </w:r>
-      <w:hyperlink r:id="rId63">
-        <w:r>
-          <w:rPr>
-            <w:rStyle w:val="Hipervnculo"/>
-            <w:rFonts w:ascii="Calibri" w:hAnsi="Calibri" w:cs="Calibri"/>
-            <w:sz w:val="24"/>
-          </w:rPr>
-          <w:t>https://github.com/Sebass96/enraizamiento</w:t>
-        </w:r>
-      </w:hyperlink>
-    </w:p>
-    <w:p>
-      <w:pPr>
         <w:pStyle w:val="Ttulo1"/>
         <w:spacing w:line="480" w:lineRule="auto"/>
         <w:rPr>
@@ -3798,7 +4262,7 @@
           <w:lang w:val="es-PE"/>
         </w:rPr>
       </w:pPr>
-      <w:hyperlink r:id="rId64">
+      <w:hyperlink r:id="rId62">
         <w:proofErr w:type="spellStart"/>
         <w:r>
           <w:rPr>
@@ -3904,7 +4368,7 @@
           <w:lang w:val="es-PE"/>
         </w:rPr>
       </w:pPr>
-      <w:hyperlink r:id="rId65">
+      <w:hyperlink r:id="rId63">
         <w:proofErr w:type="spellStart"/>
         <w:r>
           <w:rPr>
@@ -3977,7 +4441,7 @@
           <w:lang w:val="es-PE"/>
         </w:rPr>
       </w:pPr>
-      <w:hyperlink r:id="rId66">
+      <w:hyperlink r:id="rId64">
         <w:r>
           <w:rPr>
             <w:rStyle w:val="Hipervnculo"/>
@@ -4059,7 +4523,7 @@
           <w:lang w:val="es-PE"/>
         </w:rPr>
       </w:pPr>
-      <w:hyperlink r:id="rId67">
+      <w:hyperlink r:id="rId65">
         <w:r>
           <w:rPr>
             <w:rStyle w:val="Hipervnculo"/>
@@ -4121,7 +4585,7 @@
           <w:lang w:val="es-PE"/>
         </w:rPr>
       </w:pPr>
-      <w:hyperlink r:id="rId68">
+      <w:hyperlink r:id="rId66">
         <w:r>
           <w:rPr>
             <w:rStyle w:val="Hipervnculo"/>
@@ -4203,7 +4667,7 @@
           <w:lang w:val="es-PE"/>
         </w:rPr>
       </w:pPr>
-      <w:hyperlink r:id="rId69">
+      <w:hyperlink r:id="rId67">
         <w:r>
           <w:rPr>
             <w:rStyle w:val="Hipervnculo"/>
@@ -4285,7 +4749,7 @@
           <w:lang w:val="es-PE"/>
         </w:rPr>
       </w:pPr>
-      <w:hyperlink r:id="rId70">
+      <w:hyperlink r:id="rId68">
         <w:r>
           <w:rPr>
             <w:rStyle w:val="Hipervnculo"/>
@@ -4395,7 +4859,7 @@
           <w:lang w:val="es-PE"/>
         </w:rPr>
       </w:pPr>
-      <w:hyperlink r:id="rId71">
+      <w:hyperlink r:id="rId69">
         <w:r>
           <w:rPr>
             <w:rStyle w:val="Hipervnculo"/>
@@ -4476,7 +4940,7 @@
           <w:sz w:val="24"/>
         </w:rPr>
       </w:pPr>
-      <w:hyperlink r:id="rId72">
+      <w:hyperlink r:id="rId70">
         <w:r>
           <w:rPr>
             <w:rStyle w:val="Hipervnculo"/>
@@ -4554,7 +5018,7 @@
           <w:lang w:val="es-PE"/>
         </w:rPr>
       </w:pPr>
-      <w:hyperlink r:id="rId73">
+      <w:hyperlink r:id="rId71">
         <w:r>
           <w:rPr>
             <w:rStyle w:val="Hipervnculo"/>
@@ -4614,7 +5078,7 @@
           <w:sz w:val="24"/>
         </w:rPr>
       </w:pPr>
-      <w:hyperlink r:id="rId74">
+      <w:hyperlink r:id="rId72">
         <w:r>
           <w:rPr>
             <w:rStyle w:val="Hipervnculo"/>
@@ -4648,16 +5112,7 @@
             <w:rFonts w:ascii="Calibri" w:hAnsi="Calibri" w:cs="Calibri"/>
             <w:sz w:val="24"/>
           </w:rPr>
-          <w:t xml:space="preserve">) Eucalyptus urugrandis: Examination </w:t>
-        </w:r>
-        <w:r>
-          <w:rPr>
-            <w:rStyle w:val="Hipervnculo"/>
-            <w:rFonts w:ascii="Calibri" w:hAnsi="Calibri" w:cs="Calibri"/>
-            <w:sz w:val="24"/>
-          </w:rPr>
-          <w:lastRenderedPageBreak/>
-          <w:t xml:space="preserve">of the role of auxins in adventitious rooting. </w:t>
+          <w:t xml:space="preserve">) Eucalyptus urugrandis: Examination of the role of auxins in adventitious rooting. </w:t>
         </w:r>
         <w:r>
           <w:rPr>
@@ -4706,7 +5161,7 @@
           <w:sz w:val="24"/>
         </w:rPr>
       </w:pPr>
-      <w:hyperlink r:id="rId75">
+      <w:hyperlink r:id="rId73">
         <w:r>
           <w:rPr>
             <w:rStyle w:val="Hipervnculo"/>
@@ -4781,7 +5236,7 @@
           <w:lang w:val="es-PE"/>
         </w:rPr>
       </w:pPr>
-      <w:hyperlink r:id="rId76">
+      <w:hyperlink r:id="rId74">
         <w:r>
           <w:rPr>
             <w:rStyle w:val="Hipervnculo"/>
@@ -4842,7 +5297,7 @@
           <w:lang w:val="es-PE"/>
         </w:rPr>
       </w:pPr>
-      <w:hyperlink r:id="rId77">
+      <w:hyperlink r:id="rId75">
         <w:r>
           <w:rPr>
             <w:rStyle w:val="Hipervnculo"/>
@@ -4884,7 +5339,7 @@
           <w:lang w:val="es-PE"/>
         </w:rPr>
       </w:pPr>
-      <w:hyperlink r:id="rId78">
+      <w:hyperlink r:id="rId76">
         <w:r>
           <w:rPr>
             <w:rStyle w:val="Hipervnculo"/>
@@ -4972,7 +5427,7 @@
           <w:lang w:val="es-PE"/>
         </w:rPr>
       </w:pPr>
-      <w:hyperlink r:id="rId79">
+      <w:hyperlink r:id="rId77">
         <w:r>
           <w:rPr>
             <w:rStyle w:val="Hipervnculo"/>
@@ -5060,7 +5515,7 @@
           <w:lang w:val="es-PE"/>
         </w:rPr>
       </w:pPr>
-      <w:hyperlink r:id="rId80">
+      <w:hyperlink r:id="rId78">
         <w:r>
           <w:rPr>
             <w:rStyle w:val="Hipervnculo"/>
@@ -5142,7 +5597,7 @@
           <w:lang w:val="es-PE"/>
         </w:rPr>
       </w:pPr>
-      <w:hyperlink r:id="rId81">
+      <w:hyperlink r:id="rId79">
         <w:r>
           <w:rPr>
             <w:rStyle w:val="Hipervnculo"/>
@@ -5183,7 +5638,7 @@
           <w:sz w:val="24"/>
         </w:rPr>
       </w:pPr>
-      <w:hyperlink r:id="rId82">
+      <w:hyperlink r:id="rId80">
         <w:r>
           <w:rPr>
             <w:rStyle w:val="Hipervnculo"/>
@@ -5222,7 +5677,7 @@
           <w:lang w:val="es-PE"/>
         </w:rPr>
       </w:pPr>
-      <w:hyperlink r:id="rId83">
+      <w:hyperlink r:id="rId81">
         <w:r>
           <w:rPr>
             <w:rStyle w:val="Hipervnculo"/>
@@ -5312,7 +5767,7 @@
           <w:lang w:val="es-PE"/>
         </w:rPr>
       </w:pPr>
-      <w:hyperlink r:id="rId84">
+      <w:hyperlink r:id="rId82">
         <w:r>
           <w:rPr>
             <w:rStyle w:val="Hipervnculo"/>
@@ -5394,7 +5849,7 @@
           <w:lang w:val="es-PE"/>
         </w:rPr>
       </w:pPr>
-      <w:hyperlink r:id="rId85">
+      <w:hyperlink r:id="rId83">
         <w:r>
           <w:rPr>
             <w:rStyle w:val="Hipervnculo"/>
@@ -5436,7 +5891,7 @@
           <w:lang w:val="es-PE"/>
         </w:rPr>
       </w:pPr>
-      <w:hyperlink r:id="rId86">
+      <w:hyperlink r:id="rId84">
         <w:r>
           <w:rPr>
             <w:rStyle w:val="Hipervnculo"/>
@@ -5518,7 +5973,7 @@
           <w:lang w:val="es-PE"/>
         </w:rPr>
       </w:pPr>
-      <w:hyperlink r:id="rId87">
+      <w:hyperlink r:id="rId85">
         <w:r>
           <w:rPr>
             <w:rStyle w:val="Hipervnculo"/>
@@ -5600,7 +6055,7 @@
           <w:lang w:val="es-PE"/>
         </w:rPr>
       </w:pPr>
-      <w:hyperlink r:id="rId88">
+      <w:hyperlink r:id="rId86">
         <w:r>
           <w:rPr>
             <w:rStyle w:val="Hipervnculo"/>
@@ -5747,7 +6202,7 @@
           <w:sz w:val="24"/>
         </w:rPr>
       </w:pPr>
-      <w:hyperlink r:id="rId89">
+      <w:hyperlink r:id="rId87">
         <w:r>
           <w:rPr>
             <w:rStyle w:val="Hipervnculo"/>
@@ -5830,7 +6285,7 @@
           <w:sz w:val="24"/>
         </w:rPr>
       </w:pPr>
-      <w:hyperlink r:id="rId90">
+      <w:hyperlink r:id="rId88">
         <w:r>
           <w:rPr>
             <w:rStyle w:val="Hipervnculo"/>
@@ -5908,7 +6363,7 @@
           <w:lang w:val="es-PE"/>
         </w:rPr>
       </w:pPr>
-      <w:hyperlink r:id="rId91">
+      <w:hyperlink r:id="rId89">
         <w:r>
           <w:rPr>
             <w:rStyle w:val="Hipervnculo"/>
@@ -5969,7 +6424,7 @@
           <w:lang w:val="es-PE"/>
         </w:rPr>
       </w:pPr>
-      <w:hyperlink r:id="rId92">
+      <w:hyperlink r:id="rId90">
         <w:r>
           <w:rPr>
             <w:rStyle w:val="Hipervnculo"/>
@@ -6065,7 +6520,7 @@
           <w:sz w:val="24"/>
         </w:rPr>
       </w:pPr>
-      <w:hyperlink r:id="rId93">
+      <w:hyperlink r:id="rId91">
         <w:r>
           <w:rPr>
             <w:rStyle w:val="Hipervnculo"/>
@@ -6121,7 +6576,7 @@
           <w:sz w:val="24"/>
         </w:rPr>
       </w:pPr>
-      <w:hyperlink r:id="rId94">
+      <w:hyperlink r:id="rId92">
         <w:r>
           <w:rPr>
             <w:rStyle w:val="Hipervnculo"/>
@@ -6160,7 +6615,7 @@
           <w:lang w:val="es-PE"/>
         </w:rPr>
       </w:pPr>
-      <w:hyperlink r:id="rId95">
+      <w:hyperlink r:id="rId93">
         <w:r>
           <w:rPr>
             <w:rStyle w:val="Hipervnculo"/>
@@ -6242,7 +6697,7 @@
           <w:lang w:val="es-PE"/>
         </w:rPr>
       </w:pPr>
-      <w:hyperlink r:id="rId96">
+      <w:hyperlink r:id="rId94">
         <w:r>
           <w:rPr>
             <w:rStyle w:val="Hipervnculo"/>
@@ -6284,7 +6739,7 @@
           <w:lang w:val="es-PE"/>
         </w:rPr>
       </w:pPr>
-      <w:hyperlink r:id="rId97">
+      <w:hyperlink r:id="rId95">
         <w:r>
           <w:rPr>
             <w:rStyle w:val="Hipervnculo"/>
@@ -6326,7 +6781,7 @@
           <w:lang w:val="es-PE"/>
         </w:rPr>
       </w:pPr>
-      <w:hyperlink r:id="rId98">
+      <w:hyperlink r:id="rId96">
         <w:r>
           <w:rPr>
             <w:rStyle w:val="Hipervnculo"/>
@@ -6367,7 +6822,7 @@
           <w:sz w:val="24"/>
         </w:rPr>
       </w:pPr>
-      <w:hyperlink r:id="rId99">
+      <w:hyperlink r:id="rId97">
         <w:r>
           <w:rPr>
             <w:rStyle w:val="Hipervnculo"/>
@@ -6423,7 +6878,7 @@
           <w:sz w:val="24"/>
         </w:rPr>
       </w:pPr>
-      <w:hyperlink r:id="rId100">
+      <w:hyperlink r:id="rId98">
         <w:r>
           <w:rPr>
             <w:rStyle w:val="Hipervnculo"/>
@@ -6498,7 +6953,7 @@
           <w:lang w:val="es-PE"/>
         </w:rPr>
       </w:pPr>
-      <w:hyperlink r:id="rId101">
+      <w:hyperlink r:id="rId99">
         <w:r>
           <w:rPr>
             <w:rStyle w:val="Hipervnculo"/>
@@ -6560,7 +7015,7 @@
           <w:lang w:val="es-PE"/>
         </w:rPr>
       </w:pPr>
-      <w:hyperlink r:id="rId102">
+      <w:hyperlink r:id="rId100">
         <w:r>
           <w:rPr>
             <w:rStyle w:val="Hipervnculo"/>
@@ -6641,7 +7096,7 @@
           <w:sz w:val="24"/>
         </w:rPr>
       </w:pPr>
-      <w:hyperlink r:id="rId103">
+      <w:hyperlink r:id="rId101">
         <w:r>
           <w:rPr>
             <w:rStyle w:val="Hipervnculo"/>
@@ -6706,7 +7161,7 @@
           <w:sz w:val="24"/>
         </w:rPr>
       </w:pPr>
-      <w:hyperlink r:id="rId104">
+      <w:hyperlink r:id="rId102">
         <w:r>
           <w:rPr>
             <w:rStyle w:val="Hipervnculo"/>
@@ -6821,7 +7276,6 @@
                 <w:rFonts w:ascii="Calibri" w:hAnsi="Calibri" w:cs="Calibri"/>
                 <w:noProof/>
                 <w:sz w:val="24"/>
-                <w:szCs w:val="24"/>
               </w:rPr>
               <w:drawing>
                 <wp:inline distT="0" distB="0" distL="0" distR="0">
@@ -6839,7 +7293,7 @@
                           </pic:cNvPicPr>
                         </pic:nvPicPr>
                         <pic:blipFill>
-                          <a:blip r:embed="rId105"/>
+                          <a:blip r:embed="rId103"/>
                           <a:stretch>
                             <a:fillRect/>
                           </a:stretch>
@@ -6992,7 +7446,6 @@
                 <w:rFonts w:ascii="Calibri" w:hAnsi="Calibri" w:cs="Calibri"/>
                 <w:noProof/>
                 <w:sz w:val="24"/>
-                <w:szCs w:val="24"/>
               </w:rPr>
               <w:lastRenderedPageBreak/>
               <w:drawing>
@@ -7011,7 +7464,7 @@
                           </pic:cNvPicPr>
                         </pic:nvPicPr>
                         <pic:blipFill>
-                          <a:blip r:embed="rId106"/>
+                          <a:blip r:embed="rId104"/>
                           <a:stretch>
                             <a:fillRect/>
                           </a:stretch>
@@ -7144,7 +7597,6 @@
                 <w:rFonts w:ascii="Calibri" w:hAnsi="Calibri" w:cs="Calibri"/>
                 <w:noProof/>
                 <w:sz w:val="24"/>
-                <w:szCs w:val="24"/>
               </w:rPr>
               <w:lastRenderedPageBreak/>
               <w:drawing>
@@ -7163,7 +7615,7 @@
                           </pic:cNvPicPr>
                         </pic:nvPicPr>
                         <pic:blipFill>
-                          <a:blip r:embed="rId107"/>
+                          <a:blip r:embed="rId105"/>
                           <a:stretch>
                             <a:fillRect/>
                           </a:stretch>
@@ -7333,7 +7785,6 @@
                 <w:rFonts w:ascii="Calibri" w:hAnsi="Calibri" w:cs="Calibri"/>
                 <w:noProof/>
                 <w:sz w:val="24"/>
-                <w:szCs w:val="24"/>
               </w:rPr>
               <w:lastRenderedPageBreak/>
               <w:drawing>
@@ -7352,7 +7803,7 @@
                           </pic:cNvPicPr>
                         </pic:nvPicPr>
                         <pic:blipFill>
-                          <a:blip r:embed="rId108"/>
+                          <a:blip r:embed="rId106"/>
                           <a:stretch>
                             <a:fillRect/>
                           </a:stretch>
@@ -8526,7 +8977,7 @@
       </w:pPr>
     </w:p>
     <w:sectPr>
-      <w:footerReference w:type="default" r:id="rId109"/>
+      <w:footerReference w:type="default" r:id="rId107"/>
       <w:pgSz w:w="12240" w:h="15840" w:code="1"/>
       <w:pgMar w:top="1134" w:right="1134" w:bottom="1134" w:left="1134" w:header="720" w:footer="720" w:gutter="0"/>
       <w:lnNumType w:countBy="1" w:restart="continuous"/>
@@ -9505,7 +9956,6 @@
   <w:style w:type="character" w:default="1" w:styleId="Fuentedeprrafopredeter">
     <w:name w:val="Default Paragraph Font"/>
     <w:uiPriority w:val="1"/>
-    <w:semiHidden/>
     <w:unhideWhenUsed/>
   </w:style>
   <w:style w:type="table" w:default="1" w:styleId="Tablanormal">
@@ -10212,6 +10662,17 @@
       <w:sz w:val="20"/>
     </w:rPr>
   </w:style>
+  <w:style w:type="character" w:styleId="Hipervnculovisitado">
+    <w:name w:val="FollowedHyperlink"/>
+    <w:basedOn w:val="Fuentedeprrafopredeter"/>
+    <w:semiHidden/>
+    <w:unhideWhenUsed/>
+    <w:rsid w:val="008B1AE3"/>
+    <w:rPr>
+      <w:color w:val="800080" w:themeColor="followedHyperlink"/>
+      <w:u w:val="single"/>
+    </w:rPr>
+  </w:style>
 </w:styles>
 </file>
 
